--- a/fuentes/CFA_04_41311588_DU.docx
+++ b/fuentes/CFA_04_41311588_DU.docx
@@ -479,7 +479,7 @@
           </mc:Choice>
           <mc:Fallback>
             <w:pict>
-              <v:rect w14:anchorId="78537B28" id="Rectángulo 3" o:spid="_x0000_s1026" alt="&quot;&quot;" style="position:absolute;margin-left:-55.7pt;margin-top:26.5pt;width:613.85pt;height:204pt;z-index:-251655168;visibility:visible;mso-wrap-style:square;mso-height-percent:0;mso-wrap-distance-left:9pt;mso-wrap-distance-top:0;mso-wrap-distance-right:9pt;mso-wrap-distance-bottom:0;mso-position-horizontal:absolute;mso-position-horizontal-relative:text;mso-position-vertical:absolute;mso-position-vertical-relative:text;mso-height-percent:0;mso-height-relative:margin;v-text-anchor:middle" o:gfxdata="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" fillcolor="#00314d" stroked="f" strokeweight="1pt"/>
+              <v:rect w14:anchorId="7C649D61" id="Rectángulo 3" o:spid="_x0000_s1026" alt="&quot;&quot;" style="position:absolute;margin-left:-55.7pt;margin-top:26.5pt;width:613.85pt;height:204pt;z-index:-251655168;visibility:visible;mso-wrap-style:square;mso-height-percent:0;mso-wrap-distance-left:9pt;mso-wrap-distance-top:0;mso-wrap-distance-right:9pt;mso-wrap-distance-bottom:0;mso-position-horizontal:absolute;mso-position-horizontal-relative:text;mso-position-vertical:absolute;mso-position-vertical-relative:text;mso-height-percent:0;mso-height-relative:margin;v-text-anchor:middle" o:gfxdata="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" fillcolor="#00314d" stroked="f" strokeweight="1pt"/>
             </w:pict>
           </mc:Fallback>
         </mc:AlternateContent>
@@ -594,6 +594,13 @@
         </w:rPr>
         <w:t>La evaluación del rendimiento de un instructor virtual es clave para garantizar una educación de calidad, mejorar la experiencia de los aprendices y fomentar el crecimiento profesional del tutor. Hay que tener en cuenta, que dicha evaluación, no es solo del instructor con los aprendices, sino la manera como utiliza las diferentes herramientas que dispone en el LMS.</w:t>
       </w:r>
+      <w:r>
+        <w:rPr>
+          <w:color w:val="000000" w:themeColor="text1"/>
+          <w:shd w:val="clear" w:color="auto" w:fill="FFFFFF"/>
+        </w:rPr>
+        <w:t xml:space="preserve"> </w:t>
+      </w:r>
     </w:p>
     <w:p>
       <w:pPr>
@@ -658,6 +665,7 @@
           <w:kern w:val="2"/>
           <w:sz w:val="28"/>
           <w:szCs w:val="22"/>
+          <w:shd w:val="clear" w:color="auto" w:fill="auto"/>
           <w:lang w:val="es-ES" w:eastAsia="en-US"/>
           <w14:ligatures w14:val="standardContextual"/>
         </w:rPr>
@@ -1129,7 +1137,7 @@
                 <w:noProof/>
                 <w:webHidden/>
               </w:rPr>
-              <w:t>15</w:t>
+              <w:t>14</w:t>
             </w:r>
             <w:r>
               <w:rPr>
@@ -1221,7 +1229,7 @@
                 <w:noProof/>
                 <w:webHidden/>
               </w:rPr>
-              <w:t>17</w:t>
+              <w:t>16</w:t>
             </w:r>
             <w:r>
               <w:rPr>
@@ -1294,7 +1302,7 @@
                 <w:noProof/>
                 <w:webHidden/>
               </w:rPr>
-              <w:t>20</w:t>
+              <w:t>19</w:t>
             </w:r>
             <w:r>
               <w:rPr>
@@ -1367,7 +1375,7 @@
                 <w:noProof/>
                 <w:webHidden/>
               </w:rPr>
-              <w:t>21</w:t>
+              <w:t>20</w:t>
             </w:r>
             <w:r>
               <w:rPr>
@@ -1440,7 +1448,7 @@
                 <w:noProof/>
                 <w:webHidden/>
               </w:rPr>
-              <w:t>22</w:t>
+              <w:t>21</w:t>
             </w:r>
             <w:r>
               <w:rPr>
@@ -1513,7 +1521,7 @@
                 <w:noProof/>
                 <w:webHidden/>
               </w:rPr>
-              <w:t>23</w:t>
+              <w:t>22</w:t>
             </w:r>
             <w:r>
               <w:rPr>
@@ -1586,7 +1594,7 @@
                 <w:noProof/>
                 <w:webHidden/>
               </w:rPr>
-              <w:t>24</w:t>
+              <w:t>23</w:t>
             </w:r>
             <w:r>
               <w:rPr>
@@ -1612,6 +1620,7 @@
     <w:p>
       <w:pPr>
         <w:pStyle w:val="TDC1"/>
+        <w:shd w:val="clear" w:color="auto" w:fill="FFFFFF" w:themeFill="background1"/>
       </w:pPr>
       <w:r>
         <w:br w:type="page"/>
@@ -1619,6 +1628,7 @@
     </w:p>
     <w:p>
       <w:pPr>
+        <w:shd w:val="clear" w:color="auto" w:fill="FFFFFF" w:themeFill="background1"/>
         <w:sectPr>
           <w:footerReference w:type="default" r:id="rId9"/>
           <w:pgSz w:w="12240" w:h="15840"/>
@@ -1631,6 +1641,7 @@
     <w:p>
       <w:pPr>
         <w:pStyle w:val="Titulosgenerales"/>
+        <w:shd w:val="clear" w:color="auto" w:fill="FFFFFF" w:themeFill="background1"/>
       </w:pPr>
       <w:bookmarkStart w:id="0" w:name="_Toc180449548"/>
       <w:r>
@@ -1641,6 +1652,15 @@
     </w:p>
     <w:p>
       <w:pPr>
+        <w:pStyle w:val="Sangra2detindependiente"/>
+      </w:pPr>
+      <w:r>
+        <w:t>En el cierre del proceso formativo es donde se emiten los juicios evaluativos, esto permite la certificación de las competencias adquiridas durante la formación.</w:t>
+      </w:r>
+    </w:p>
+    <w:p>
+      <w:pPr>
+        <w:shd w:val="clear" w:color="auto" w:fill="FFFFFF" w:themeFill="background1"/>
         <w:rPr>
           <w:color w:val="000000" w:themeColor="text1"/>
         </w:rPr>
@@ -1649,7 +1669,7 @@
         <w:rPr>
           <w:color w:val="000000" w:themeColor="text1"/>
         </w:rPr>
-        <w:t>En el cierre del proceso formativo es donde se emiten los juicios evaluativos, esto permite la certificación de las competencias adquiridas durante la formación.</w:t>
+        <w:t>El instructor debe conocer y manejar muy bien cada una de las acciones a realizar durante este momento del proceso, en el cual es necesario que identifique y reconozca la efectividad de su quehacer, evidenciando en sus acciones formativas la apropiación de herramientas y lineamientos SENA.</w:t>
       </w:r>
     </w:p>
     <w:p>
@@ -1662,19 +1682,6 @@
         <w:rPr>
           <w:color w:val="000000" w:themeColor="text1"/>
         </w:rPr>
-        <w:t>El instructor debe conocer y manejar muy bien cada una de las acciones a realizar durante este momento del proceso, en el cual es necesario que identifique y reconozca la efectividad de su quehacer, evidenciando en sus acciones formativas la apropiación de herramientas y lineamientos SENA.</w:t>
-      </w:r>
-    </w:p>
-    <w:p>
-      <w:pPr>
-        <w:rPr>
-          <w:color w:val="000000" w:themeColor="text1"/>
-        </w:rPr>
-      </w:pPr>
-      <w:r>
-        <w:rPr>
-          <w:color w:val="000000" w:themeColor="text1"/>
-        </w:rPr>
         <w:t>Además, debe establecer los resultados de aprendizaje alcanzados por sus aprendices, verificando la participación y apropiación de las competencias durante todo el proceso de enseñanza-aprendizaje virtual.</w:t>
       </w:r>
     </w:p>
@@ -1688,6 +1695,7 @@
     <w:p/>
     <w:p>
       <w:pPr>
+        <w:shd w:val="clear" w:color="auto" w:fill="FFFFFF" w:themeFill="background1"/>
         <w:spacing w:before="0" w:after="160" w:line="259" w:lineRule="auto"/>
         <w:ind w:firstLine="0"/>
       </w:pPr>
@@ -1698,6 +1706,7 @@
     <w:p>
       <w:pPr>
         <w:pStyle w:val="Ttulo1"/>
+        <w:shd w:val="clear" w:color="auto" w:fill="FFFFFF" w:themeFill="background1"/>
       </w:pPr>
       <w:bookmarkStart w:id="1" w:name="_Toc180449549"/>
       <w:r>
@@ -1710,6 +1719,9 @@
       <w:bookmarkEnd w:id="1"/>
     </w:p>
     <w:p>
+      <w:pPr>
+        <w:pStyle w:val="Sangradetextonormal"/>
+      </w:pPr>
       <w:r>
         <w:t>La evaluación en la formación virtual se realiza durante todo el proceso formativo, ya que se evalúa de manera procesual el alcance de los conocimientos y habilidades en cada resultado de aprendizaje a medida que se avanza en el desarrollo de la formación.</w:t>
       </w:r>
@@ -1940,7 +1952,21 @@
           <w:b/>
           <w:bCs/>
         </w:rPr>
-        <w:t>La evaluación diagnostica:</w:t>
+        <w:t>La evaluación diagn</w:t>
+      </w:r>
+      <w:r>
+        <w:rPr>
+          <w:b/>
+          <w:bCs/>
+        </w:rPr>
+        <w:t>ó</w:t>
+      </w:r>
+      <w:r>
+        <w:rPr>
+          <w:b/>
+          <w:bCs/>
+        </w:rPr>
+        <w:t>stica:</w:t>
       </w:r>
       <w:r>
         <w:t> se orienta a conocer los saberes previos desde el punto de vista tecnológico y conceptual; es decir, a nivel del manejo de herramientas tecnológicas y el LMS, como también algunos conceptos de la temática del curso.</w:t>
@@ -2263,6 +2289,14 @@
         <w:lastRenderedPageBreak/>
         <w:t>Evidencia Desempeño</w:t>
       </w:r>
+      <w:r>
+        <w:rPr>
+          <w:b/>
+          <w:bCs/>
+          <w:color w:val="000000" w:themeColor="text1"/>
+        </w:rPr>
+        <w:t>.</w:t>
+      </w:r>
     </w:p>
     <w:p>
       <w:pPr>
@@ -2338,6 +2372,14 @@
           <w:color w:val="000000" w:themeColor="text1"/>
         </w:rPr>
         <w:t>Evidencia Producto</w:t>
+      </w:r>
+      <w:r>
+        <w:rPr>
+          <w:b/>
+          <w:bCs/>
+          <w:color w:val="000000" w:themeColor="text1"/>
+        </w:rPr>
+        <w:t>.</w:t>
       </w:r>
     </w:p>
     <w:p>
@@ -2552,16 +2594,32 @@
         <w:ind w:firstLine="0"/>
         <w:jc w:val="center"/>
       </w:pPr>
-      <w:hyperlink r:id="rId13" w:history="1">
-        <w:r>
-          <w:rPr>
-            <w:rStyle w:val="Hipervnculo"/>
-            <w:b/>
-            <w:color w:val="002060"/>
-          </w:rPr>
-          <w:t>Enlace de reproducción del video</w:t>
-        </w:r>
-      </w:hyperlink>
+      <w:r>
+        <w:lastRenderedPageBreak/>
+        <w:fldChar w:fldCharType="begin"/>
+      </w:r>
+      <w:r>
+        <w:instrText>HYPERLINK "https://youtu.be/kjAVQM-fwp8"</w:instrText>
+      </w:r>
+      <w:r>
+        <w:fldChar w:fldCharType="separate"/>
+      </w:r>
+      <w:r>
+        <w:rPr>
+          <w:rStyle w:val="Hipervnculo"/>
+          <w:b/>
+          <w:color w:val="002060"/>
+        </w:rPr>
+        <w:t>Enlace de reproducción del video</w:t>
+      </w:r>
+      <w:r>
+        <w:rPr>
+          <w:rStyle w:val="Hipervnculo"/>
+          <w:b/>
+          <w:color w:val="002060"/>
+        </w:rPr>
+        <w:fldChar w:fldCharType="end"/>
+      </w:r>
     </w:p>
     <w:tbl>
       <w:tblPr>
@@ -2645,89 +2703,89 @@
           </w:p>
           <w:p>
             <w:r>
-              <w:t xml:space="preserve">Una vez ingrese al curso active el modo de edición haciendo clic en la esquina superior derecha de la interfaz, </w:t>
+              <w:t>Una vez ingrese al curso active el modo de edición haciendo clic en la esquina superior derecha de la interfaz, luego identifique la sección en la que ubicará la evaluación,</w:t>
+            </w:r>
+            <w:r>
+              <w:t xml:space="preserve"> </w:t>
+            </w:r>
+            <w:r>
+              <w:t xml:space="preserve">haga clic en la opción añadir una actividad o recuso y en la </w:t>
+            </w:r>
+            <w:r>
+              <w:t>ventana emergente que se habilita, escoja l</w:t>
+            </w:r>
+            <w:r>
+              <w:t>a</w:t>
+            </w:r>
+            <w:r>
+              <w:t xml:space="preserve"> prueba ubicad</w:t>
+            </w:r>
+            <w:r>
+              <w:t>a</w:t>
+            </w:r>
+            <w:r>
+              <w:t xml:space="preserve"> dentro de la pestaña actividades</w:t>
+            </w:r>
+            <w:r>
+              <w:t>.</w:t>
             </w:r>
           </w:p>
           <w:p>
             <w:r>
-              <w:t>luego identifique la sección en la que ubicará la evaluación,</w:t>
+              <w:t>Tenga presente que los aspectos a configurar se clasifican por apartados: General</w:t>
+            </w:r>
+            <w:r>
+              <w:t xml:space="preserve">: </w:t>
+            </w:r>
+            <w:r>
+              <w:t xml:space="preserve">digite el nombre de la evaluación y la descripción para su desarrollo, estos aspectos deberán ser coherentes con lo indicado </w:t>
+            </w:r>
+            <w:r>
+              <w:t>en la guía de aprendizaje</w:t>
+            </w:r>
+            <w:r>
+              <w:t>.</w:t>
             </w:r>
           </w:p>
           <w:p>
             <w:r>
-              <w:t xml:space="preserve">haga clic en la opción añadir una actividad o recuso y en la </w:t>
-            </w:r>
-            <w:r>
-              <w:t xml:space="preserve">ventana emergente que se habilita, escoja el </w:t>
-            </w:r>
-            <w:proofErr w:type="gramStart"/>
-            <w:r>
-              <w:t>prueba ubicado</w:t>
-            </w:r>
-            <w:proofErr w:type="gramEnd"/>
-            <w:r>
-              <w:t xml:space="preserve"> dentro de la pestaña actividades</w:t>
-            </w:r>
-            <w:r>
-              <w:t>.</w:t>
+              <w:t xml:space="preserve">Temporalización: establezca las fechas de disponibilidad, el límite de tiempo y ajuste la opción de envío antes de que expire la evaluación. </w:t>
             </w:r>
           </w:p>
           <w:p>
             <w:r>
-              <w:t>Tenga presente que los aspectos a configurar se clasifican por apartados: General</w:t>
-            </w:r>
-            <w:r>
-              <w:t xml:space="preserve">: </w:t>
-            </w:r>
-            <w:r>
-              <w:t xml:space="preserve">digite el nombre de la evaluación y la descripción para su desarrollo, estos aspectos deberán ser coherentes con lo indicado </w:t>
-            </w:r>
-            <w:r>
-              <w:t>en la guía de aprendizaje</w:t>
-            </w:r>
-            <w:r>
-              <w:t>.</w:t>
+              <w:t xml:space="preserve">En calificación seleccione la categoría para asociar la evaluación al espacio de calificaciones, luego indique la mínima </w:t>
+            </w:r>
+            <w:r>
+              <w:t>calificación de aprobación y el número de intentos permitido</w:t>
+            </w:r>
+            <w:r>
+              <w:t>s</w:t>
+            </w:r>
+            <w:r>
+              <w:t xml:space="preserve">. En caso de que permita más de un intento, </w:t>
+            </w:r>
+            <w:r>
+              <w:t xml:space="preserve">se activará la opción método de calificación </w:t>
+            </w:r>
+            <w:r>
+              <w:t>en donde podrá seleccionar la alternativa que considere pertinente.</w:t>
             </w:r>
           </w:p>
           <w:p>
             <w:r>
-              <w:t xml:space="preserve">Temporalización: establezca las fechas de disponibilidad, el límite de tiempo y ajuste la opción de envío antes de que expire la evaluación. </w:t>
+              <w:t xml:space="preserve">En esquema, configure el número de preguntas que el aprendiz visualizará por página, comportamiento de las preguntas, seleccione no en ordenar al azar las respuestas y retroalimentación diferida </w:t>
+            </w:r>
+            <w:r>
+              <w:t>en la opción comportamiento de las pregunta</w:t>
+            </w:r>
+            <w:r>
+              <w:t>s.</w:t>
             </w:r>
           </w:p>
           <w:p>
             <w:r>
-              <w:t xml:space="preserve">En calificación seleccione la categoría para asociar la evaluación al espacio de calificaciones, luego indique la mínima </w:t>
-            </w:r>
-            <w:r>
-              <w:t>calificación de aprobación y el número de intentos permitido</w:t>
-            </w:r>
-            <w:r>
-              <w:t xml:space="preserve">. En caso de que permita más de un intento, </w:t>
-            </w:r>
-            <w:r>
-              <w:t xml:space="preserve">se activará la opción método de calificación </w:t>
-            </w:r>
-            <w:r>
-              <w:t>en donde podrá seleccionar la alternativa que considere pertinente.</w:t>
-            </w:r>
-          </w:p>
-          <w:p>
-            <w:r>
-              <w:t xml:space="preserve">En esquema, configure el número de preguntas que el aprendiz visualizará por página, comportamiento de las preguntas, seleccione no en ordenar al azar las </w:t>
-            </w:r>
-            <w:r>
               <w:lastRenderedPageBreak/>
-              <w:t xml:space="preserve">respuestas y retroalimentación diferida </w:t>
-            </w:r>
-            <w:r>
-              <w:t>en la opción comportamiento de las pregunta</w:t>
-            </w:r>
-            <w:r>
-              <w:t>s.</w:t>
-            </w:r>
-          </w:p>
-          <w:p>
-            <w:r>
               <w:t xml:space="preserve">En retroalimentación global se podrá definir </w:t>
             </w:r>
             <w:r>
@@ -2779,12 +2837,30 @@
       <w:bookmarkEnd w:id="2"/>
     </w:tbl>
     <w:p/>
-    <w:p/>
-    <w:p/>
-    <w:p/>
+    <w:p>
+      <w:pPr>
+        <w:shd w:val="clear" w:color="auto" w:fill="FFFFFF" w:themeFill="background1"/>
+      </w:pPr>
+    </w:p>
+    <w:p>
+      <w:pPr>
+        <w:shd w:val="clear" w:color="auto" w:fill="FFFFFF" w:themeFill="background1"/>
+      </w:pPr>
+    </w:p>
+    <w:p>
+      <w:pPr>
+        <w:shd w:val="clear" w:color="auto" w:fill="FFFFFF" w:themeFill="background1"/>
+      </w:pPr>
+    </w:p>
+    <w:p>
+      <w:pPr>
+        <w:shd w:val="clear" w:color="auto" w:fill="FFFFFF" w:themeFill="background1"/>
+      </w:pPr>
+    </w:p>
     <w:p>
       <w:pPr>
         <w:pStyle w:val="Ttulo1"/>
+        <w:shd w:val="clear" w:color="auto" w:fill="FFFFFF" w:themeFill="background1"/>
       </w:pPr>
       <w:bookmarkStart w:id="3" w:name="_Toc180449550"/>
       <w:r>
@@ -2794,6 +2870,9 @@
       <w:bookmarkEnd w:id="3"/>
     </w:p>
     <w:p>
+      <w:pPr>
+        <w:pStyle w:val="Sangradetextonormal"/>
+      </w:pPr>
       <w:r>
         <w:t>En el proceso de cierre de la formación virtual, siempre se debe tener como ayuda las herramientas que ofrece el LMS SENA y a través de ellas, poder aplicar unos correctos juicios evaluativos y realizar reportes sobre las acciones llevadas a cabo durante todo el curso.</w:t>
       </w:r>
@@ -2921,7 +3000,7 @@
                     <pic:cNvPicPr/>
                   </pic:nvPicPr>
                   <pic:blipFill>
-                    <a:blip r:embed="rId14">
+                    <a:blip r:embed="rId13">
                       <a:extLst>
                         <a:ext uri="{28A0092B-C50C-407E-A947-70E740481C1C}">
                           <a14:useLocalDpi xmlns:a14="http://schemas.microsoft.com/office/drawing/2010/main" val="0"/>
@@ -2958,7 +3037,7 @@
           <w:u w:val="single"/>
         </w:rPr>
       </w:pPr>
-      <w:hyperlink r:id="rId15" w:history="1">
+      <w:hyperlink r:id="rId14" w:history="1">
         <w:r>
           <w:rPr>
             <w:rStyle w:val="Hipervnculo"/>
@@ -3039,7 +3118,13 @@
           </w:p>
           <w:p>
             <w:r>
-              <w:t>Una ve haya revisado lo enviado por el aprendiz asigne la puntuación correspondiente en el campo calificar</w:t>
+              <w:t>Una ve</w:t>
+            </w:r>
+            <w:r>
+              <w:t>z</w:t>
+            </w:r>
+            <w:r>
+              <w:t xml:space="preserve"> haya revisado lo enviado por el aprendiz asigne la puntuación correspondiente en el campo calificar</w:t>
             </w:r>
             <w:r>
               <w:t xml:space="preserve">, además debe registrar el comentario de la </w:t>
@@ -3064,22 +3149,18 @@
             </w:r>
           </w:p>
           <w:p>
-            <w:proofErr w:type="gramStart"/>
-            <w:r>
-              <w:t>Listo!</w:t>
-            </w:r>
-            <w:proofErr w:type="gramEnd"/>
-            <w:r>
-              <w:t xml:space="preserve"> </w:t>
-            </w:r>
-            <w:r>
-              <w:t xml:space="preserve">De esta manera los aprendices que han realizado el envío de sus evidencias </w:t>
-            </w:r>
-            <w:proofErr w:type="gramStart"/>
-            <w:r>
-              <w:t>podrá</w:t>
-            </w:r>
-            <w:proofErr w:type="gramEnd"/>
+            <w:r>
+              <w:t>¡</w:t>
+            </w:r>
+            <w:r>
+              <w:t xml:space="preserve">Listo! </w:t>
+            </w:r>
+            <w:r>
+              <w:t>De esta manera los aprendices que han realizado el envío de sus evidencias podrá</w:t>
+            </w:r>
+            <w:r>
+              <w:t>n</w:t>
+            </w:r>
             <w:r>
               <w:t xml:space="preserve"> verificar la calificación y el comentario recibido.</w:t>
             </w:r>
@@ -3111,24 +3192,6 @@
           <w:b/>
           <w:bCs/>
         </w:rPr>
-        <w:br w:type="page"/>
-      </w:r>
-    </w:p>
-    <w:p>
-      <w:pPr>
-        <w:spacing w:before="0" w:after="160" w:line="259" w:lineRule="auto"/>
-        <w:ind w:firstLine="0"/>
-        <w:rPr>
-          <w:b/>
-          <w:bCs/>
-        </w:rPr>
-      </w:pPr>
-      <w:r>
-        <w:rPr>
-          <w:b/>
-          <w:bCs/>
-        </w:rPr>
-        <w:lastRenderedPageBreak/>
         <w:t xml:space="preserve">Evaluar </w:t>
       </w:r>
       <w:r>
@@ -3202,7 +3265,7 @@
                     <pic:cNvPicPr/>
                   </pic:nvPicPr>
                   <pic:blipFill>
-                    <a:blip r:embed="rId16">
+                    <a:blip r:embed="rId15">
                       <a:extLst>
                         <a:ext uri="{28A0092B-C50C-407E-A947-70E740481C1C}">
                           <a14:useLocalDpi xmlns:a14="http://schemas.microsoft.com/office/drawing/2010/main" val="0"/>
@@ -3239,14 +3302,46 @@
           <w:u w:val="single"/>
         </w:rPr>
       </w:pPr>
-      <w:hyperlink r:id="rId17" w:history="1">
+      <w:hyperlink r:id="rId16" w:history="1">
         <w:r>
           <w:rPr>
             <w:rStyle w:val="Hipervnculo"/>
             <w:b/>
             <w:color w:val="002060"/>
           </w:rPr>
-          <w:t>Enlace de reproducción del video</w:t>
+          <w:t>Enlace de repro</w:t>
+        </w:r>
+        <w:r>
+          <w:rPr>
+            <w:rStyle w:val="Hipervnculo"/>
+            <w:b/>
+            <w:color w:val="002060"/>
+          </w:rPr>
+          <w:t>d</w:t>
+        </w:r>
+        <w:r>
+          <w:rPr>
+            <w:rStyle w:val="Hipervnculo"/>
+            <w:b/>
+            <w:color w:val="002060"/>
+          </w:rPr>
+          <w:t>ucción</w:t>
+        </w:r>
+        <w:r>
+          <w:rPr>
+            <w:rStyle w:val="Hipervnculo"/>
+            <w:b/>
+            <w:color w:val="002060"/>
+          </w:rPr>
+          <w:t xml:space="preserve"> </w:t>
+        </w:r>
+        <w:r>
+          <w:rPr>
+            <w:rStyle w:val="Hipervnculo"/>
+            <w:b/>
+            <w:color w:val="002060"/>
+          </w:rPr>
+          <w:t>del video</w:t>
         </w:r>
       </w:hyperlink>
     </w:p>
@@ -3277,13 +3372,26 @@
               <w:rPr>
                 <w:b/>
               </w:rPr>
+              <w:lastRenderedPageBreak/>
               <w:t xml:space="preserve">Síntesis del video: </w:t>
             </w:r>
             <w:r>
               <w:rPr>
                 <w:b/>
               </w:rPr>
-              <w:t>Evaluar foro</w:t>
+              <w:t>¿Cómo e</w:t>
+            </w:r>
+            <w:r>
+              <w:rPr>
+                <w:b/>
+              </w:rPr>
+              <w:t>valuar foro</w:t>
+            </w:r>
+            <w:r>
+              <w:rPr>
+                <w:b/>
+              </w:rPr>
+              <w:t>s?</w:t>
             </w:r>
           </w:p>
         </w:tc>
@@ -3319,11 +3427,7 @@
           </w:p>
           <w:p>
             <w:r>
-              <w:t xml:space="preserve">Posteriormente, identifique los mensajes que se han generado en el correspondiente debate, seleccione aquella intervención que desea calificar. Una vez </w:t>
-            </w:r>
-            <w:r>
-              <w:lastRenderedPageBreak/>
-              <w:t>haya revisado la participación del aprendiz</w:t>
+              <w:t>Posteriormente, identifique los mensajes que se han generado en el correspondiente debate, seleccione aquella intervención que desea calificar. Una vez haya revisado la participación del aprendiz</w:t>
             </w:r>
             <w:r>
               <w:t>,</w:t>
@@ -3354,7 +3458,16 @@
           </w:p>
           <w:p>
             <w:r>
-              <w:t>Listo de esta manera los aprendices que han realizado las participaciones en el foro podrán verificar la nota otorgada y la respuesta de su instructor.</w:t>
+              <w:t>¡</w:t>
+            </w:r>
+            <w:r>
+              <w:t>Listo</w:t>
+            </w:r>
+            <w:r>
+              <w:t>!</w:t>
+            </w:r>
+            <w:r>
+              <w:t xml:space="preserve"> de esta manera los aprendices que han realizado las participaciones en el foro podrán verificar la nota otorgada y la respuesta de su instructor.</w:t>
             </w:r>
           </w:p>
         </w:tc>
@@ -3412,7 +3525,31 @@
         <w:rPr>
           <w:color w:val="auto"/>
         </w:rPr>
-        <w:t>Evaluar wiki</w:t>
+        <w:t>¿</w:t>
+      </w:r>
+      <w:r>
+        <w:rPr>
+          <w:color w:val="auto"/>
+        </w:rPr>
+        <w:t>Cómo e</w:t>
+      </w:r>
+      <w:r>
+        <w:rPr>
+          <w:color w:val="auto"/>
+        </w:rPr>
+        <w:t>valuar wiki</w:t>
+      </w:r>
+      <w:r>
+        <w:rPr>
+          <w:color w:val="auto"/>
+        </w:rPr>
+        <w:t>s</w:t>
+      </w:r>
+      <w:r>
+        <w:rPr>
+          <w:color w:val="auto"/>
+        </w:rPr>
+        <w:t>?</w:t>
       </w:r>
     </w:p>
     <w:p>
@@ -3452,7 +3589,7 @@
                     <pic:cNvPicPr/>
                   </pic:nvPicPr>
                   <pic:blipFill>
-                    <a:blip r:embed="rId18">
+                    <a:blip r:embed="rId17">
                       <a:extLst>
                         <a:ext uri="{28A0092B-C50C-407E-A947-70E740481C1C}">
                           <a14:useLocalDpi xmlns:a14="http://schemas.microsoft.com/office/drawing/2010/main" val="0"/>
@@ -3488,14 +3625,30 @@
           <w:u w:val="single"/>
         </w:rPr>
       </w:pPr>
-      <w:hyperlink r:id="rId19" w:history="1">
+      <w:hyperlink r:id="rId18" w:history="1">
         <w:r>
           <w:rPr>
             <w:rStyle w:val="Hipervnculo"/>
             <w:b/>
             <w:color w:val="002060"/>
           </w:rPr>
-          <w:t>Enlace de reproducción del video</w:t>
+          <w:t>Enlace de repro</w:t>
+        </w:r>
+        <w:r>
+          <w:rPr>
+            <w:rStyle w:val="Hipervnculo"/>
+            <w:b/>
+            <w:color w:val="002060"/>
+          </w:rPr>
+          <w:t>d</w:t>
+        </w:r>
+        <w:r>
+          <w:rPr>
+            <w:rStyle w:val="Hipervnculo"/>
+            <w:b/>
+            <w:color w:val="002060"/>
+          </w:rPr>
+          <w:t>ucción del video</w:t>
         </w:r>
       </w:hyperlink>
     </w:p>
@@ -3669,13 +3822,11 @@
             </w:r>
           </w:p>
           <w:p>
-            <w:proofErr w:type="gramStart"/>
-            <w:r>
-              <w:t>Listo!</w:t>
-            </w:r>
-            <w:proofErr w:type="gramEnd"/>
-            <w:r>
-              <w:t xml:space="preserve"> De esta manera </w:t>
+            <w:r>
+              <w:t>¡</w:t>
+            </w:r>
+            <w:r>
+              <w:t xml:space="preserve">Listo! De esta manera </w:t>
             </w:r>
             <w:r>
               <w:t>los aprendices que han realizado sus distintas contribuciones en la wiki podrán verificar la nota dispuesta tras su publicación.</w:t>
@@ -3731,7 +3882,67 @@
         <w:rPr>
           <w:color w:val="000000" w:themeColor="text1"/>
         </w:rPr>
-        <w:t>Cuando se registran los juicios evaluativos de los resultados de aprendizaje, el sistema SOFIA Plus procederá a cambiar el estado del aprendiz de “en formación" a “por certificar”, esta situación no le permitirá́ al aprendiz ingresar nuevamente al programa de formación. En este sentido, se recomienda que el instructor realice el proceso de valoración por juicios evaluativos en el momento de realizar el cierre del curso.</w:t>
+        <w:t xml:space="preserve">Cuando se registran los juicios evaluativos de los resultados de aprendizaje, el sistema SOFIA Plus procederá a cambiar el estado del aprendiz de </w:t>
+      </w:r>
+      <w:r>
+        <w:rPr>
+          <w:color w:val="000000" w:themeColor="text1"/>
+        </w:rPr>
+        <w:t>“</w:t>
+      </w:r>
+      <w:r>
+        <w:rPr>
+          <w:color w:val="000000" w:themeColor="text1"/>
+        </w:rPr>
+        <w:t>en formación</w:t>
+      </w:r>
+      <w:r>
+        <w:rPr>
+          <w:color w:val="000000" w:themeColor="text1"/>
+        </w:rPr>
+        <w:t>”</w:t>
+      </w:r>
+      <w:r>
+        <w:rPr>
+          <w:color w:val="000000" w:themeColor="text1"/>
+        </w:rPr>
+        <w:t xml:space="preserve"> a </w:t>
+      </w:r>
+      <w:r>
+        <w:rPr>
+          <w:color w:val="000000" w:themeColor="text1"/>
+        </w:rPr>
+        <w:t>“</w:t>
+      </w:r>
+      <w:r>
+        <w:rPr>
+          <w:color w:val="000000" w:themeColor="text1"/>
+        </w:rPr>
+        <w:t>por certificar</w:t>
+      </w:r>
+      <w:r>
+        <w:rPr>
+          <w:color w:val="000000" w:themeColor="text1"/>
+        </w:rPr>
+        <w:t>”</w:t>
+      </w:r>
+      <w:r>
+        <w:rPr>
+          <w:color w:val="000000" w:themeColor="text1"/>
+        </w:rPr>
+        <w:t>, esta situación no le permitir</w:t>
+      </w:r>
+      <w:r>
+        <w:rPr>
+          <w:color w:val="000000" w:themeColor="text1"/>
+        </w:rPr>
+        <w:t>á</w:t>
+      </w:r>
+      <w:r>
+        <w:rPr>
+          <w:color w:val="000000" w:themeColor="text1"/>
+        </w:rPr>
+        <w:t xml:space="preserve"> al aprendiz ingresar nuevamente al programa de formación. En este sentido, se recomienda que el instructor realice el proceso de valoración por juicios evaluativos en el momento de realizar el cierre del curso.</w:t>
       </w:r>
     </w:p>
     <w:p>
@@ -3809,7 +4020,7 @@
                     <pic:cNvPicPr/>
                   </pic:nvPicPr>
                   <pic:blipFill>
-                    <a:blip r:embed="rId20">
+                    <a:blip r:embed="rId19">
                       <a:extLst>
                         <a:ext uri="{28A0092B-C50C-407E-A947-70E740481C1C}">
                           <a14:useLocalDpi xmlns:a14="http://schemas.microsoft.com/office/drawing/2010/main" val="0"/>
@@ -3846,14 +4057,30 @@
           <w:u w:val="single"/>
         </w:rPr>
       </w:pPr>
-      <w:hyperlink r:id="rId21" w:history="1">
+      <w:hyperlink r:id="rId20" w:history="1">
         <w:r>
           <w:rPr>
             <w:rStyle w:val="Hipervnculo"/>
             <w:b/>
             <w:color w:val="002060"/>
           </w:rPr>
-          <w:t>Enlace de reproducción del video</w:t>
+          <w:t>Enlace d</w:t>
+        </w:r>
+        <w:r>
+          <w:rPr>
+            <w:rStyle w:val="Hipervnculo"/>
+            <w:b/>
+            <w:color w:val="002060"/>
+          </w:rPr>
+          <w:t>e</w:t>
+        </w:r>
+        <w:r>
+          <w:rPr>
+            <w:rStyle w:val="Hipervnculo"/>
+            <w:b/>
+            <w:color w:val="002060"/>
+          </w:rPr>
+          <w:t xml:space="preserve"> reproducción del video</w:t>
         </w:r>
       </w:hyperlink>
     </w:p>
@@ -3936,7 +4163,13 @@
               <w:t xml:space="preserve"> recepción de reclamos y ajustes del listado de aprobados, fecha del cierre total de proceso</w:t>
             </w:r>
             <w:r>
-              <w:t xml:space="preserve"> formativo, es decir, cuando la aprendiz ya no tendrá acceso al programa.</w:t>
+              <w:t xml:space="preserve"> formativo, es decir, cuando </w:t>
+            </w:r>
+            <w:r>
+              <w:t>el</w:t>
+            </w:r>
+            <w:r>
+              <w:t xml:space="preserve"> aprendiz ya no tendrá acceso al programa.</w:t>
             </w:r>
           </w:p>
           <w:p>
@@ -4315,7 +4548,7 @@
                     <pic:cNvPicPr/>
                   </pic:nvPicPr>
                   <pic:blipFill>
-                    <a:blip r:embed="rId22">
+                    <a:blip r:embed="rId21">
                       <a:extLst>
                         <a:ext uri="{28A0092B-C50C-407E-A947-70E740481C1C}">
                           <a14:useLocalDpi xmlns:a14="http://schemas.microsoft.com/office/drawing/2010/main" val="0"/>
@@ -4352,14 +4585,14 @@
           <w:color w:val="002060"/>
         </w:rPr>
       </w:pPr>
-      <w:hyperlink r:id="rId23" w:history="1">
+      <w:hyperlink r:id="rId22" w:history="1">
         <w:r>
           <w:rPr>
             <w:rStyle w:val="Hipervnculo"/>
             <w:b/>
             <w:color w:val="002060"/>
           </w:rPr>
-          <w:t>Enlace de rep</w:t>
+          <w:t>Enlace de</w:t>
         </w:r>
         <w:r>
           <w:rPr>
@@ -4367,7 +4600,7 @@
             <w:b/>
             <w:color w:val="002060"/>
           </w:rPr>
-          <w:t>r</w:t>
+          <w:t xml:space="preserve"> </w:t>
         </w:r>
         <w:r>
           <w:rPr>
@@ -4375,7 +4608,7 @@
             <w:b/>
             <w:color w:val="002060"/>
           </w:rPr>
-          <w:t>oducción del video</w:t>
+          <w:t>reproducción del video</w:t>
         </w:r>
       </w:hyperlink>
     </w:p>
@@ -4438,70 +4671,77 @@
             <w:tcW w:w="9962" w:type="dxa"/>
           </w:tcPr>
           <w:p>
-            <w:r>
-              <w:t>Reportes del curso</w:t>
+            <w:pPr>
+              <w:shd w:val="clear" w:color="auto" w:fill="FFFFFF" w:themeFill="background1"/>
+            </w:pPr>
+            <w:r>
+              <w:t>Recuerde que una vez finalizado el proceso</w:t>
+            </w:r>
+            <w:r>
+              <w:t>,</w:t>
+            </w:r>
+            <w:r>
+              <w:t xml:space="preserve"> de haber evaluado los juicios de evaluación, </w:t>
+            </w:r>
+            <w:r>
+              <w:t xml:space="preserve">de haber aplicado las novedades, recuerde que deberá descargar los reportes correspondientes a la finalización del </w:t>
+            </w:r>
+            <w:r>
+              <w:t>proceso</w:t>
+            </w:r>
+            <w:r>
+              <w:t xml:space="preserve">, vamos a ingresar a SOFIA Plus </w:t>
+            </w:r>
+            <w:r>
+              <w:t xml:space="preserve">con el usuario y la contraseña asignada, </w:t>
+            </w:r>
+            <w:r>
+              <w:t>seleccione el rol instructor, de clic en el paquete funcional ejecución de la formación</w:t>
+            </w:r>
+            <w:r>
+              <w:t>, de clic en la actividad administrar ruta de aprendizaje, ahora selecciona</w:t>
+            </w:r>
+            <w:r>
+              <w:t>re</w:t>
+            </w:r>
+            <w:r>
+              <w:t>mos la actividad reportes aquí podrá descargar el tipo de reporte que necesite del proceso de formativo</w:t>
+            </w:r>
+            <w:r>
+              <w:t>, para nuestro cierre vamos a seleccionar la actividad reporte de juicios de evaluación</w:t>
+            </w:r>
+            <w:r>
+              <w:t xml:space="preserve">, seleccionaremos la ficha correspondiente </w:t>
+            </w:r>
+            <w:r>
+              <w:t>y damos clic en generar reporte, el sistema l</w:t>
+            </w:r>
+            <w:r>
+              <w:t>e</w:t>
+            </w:r>
+            <w:r>
+              <w:t xml:space="preserve"> entregará un reporte en formato Excel y e</w:t>
+            </w:r>
+            <w:r>
+              <w:t>l</w:t>
+            </w:r>
+            <w:r>
+              <w:t xml:space="preserve"> </w:t>
+            </w:r>
+            <w:r>
+              <w:t>cual usted deberá</w:t>
+            </w:r>
+            <w:r>
+              <w:t xml:space="preserve"> guardar en su equipo</w:t>
+            </w:r>
+            <w:r>
+              <w:t>.</w:t>
             </w:r>
           </w:p>
           <w:p>
-            <w:r>
-              <w:t>Recuerde que una vez finalizado el proceso</w:t>
-            </w:r>
-            <w:r>
-              <w:t>,</w:t>
-            </w:r>
-            <w:r>
-              <w:t xml:space="preserve"> de haber evaluado los juicios de evaluación, </w:t>
-            </w:r>
-            <w:r>
-              <w:t xml:space="preserve">de haber aplicado las novedades, recuerde que deberá descargar los reportes correspondientes a la finalización del </w:t>
-            </w:r>
-            <w:r>
-              <w:t>proceso</w:t>
-            </w:r>
-            <w:r>
-              <w:t xml:space="preserve">, vamos a ingresar a SOFIA Plus </w:t>
-            </w:r>
-            <w:r>
-              <w:t xml:space="preserve">con el usuario y la contraseña asignada, </w:t>
-            </w:r>
-            <w:r>
-              <w:t>seleccione el rol instructor, de clic en el paquete funcional ejecución de la formación</w:t>
-            </w:r>
-            <w:r>
-              <w:t>, de clic en la actividad administrar ruta de aprendizaje, ahora selecciona</w:t>
-            </w:r>
-            <w:r>
-              <w:t>re</w:t>
-            </w:r>
-            <w:r>
-              <w:t>mos la actividad reportes aquí podrá descargar el tipo de reporte que necesite del proceso de formativo</w:t>
-            </w:r>
-            <w:r>
-              <w:t>, para nuestro cierre vamos a seleccionar la actividad reporte de juicios de evaluación</w:t>
-            </w:r>
-            <w:r>
-              <w:t xml:space="preserve">, seleccionaremos la ficha correspondiente </w:t>
-            </w:r>
-            <w:r>
-              <w:t>y damos clic en generar reporte, el sistema l</w:t>
-            </w:r>
-            <w:r>
-              <w:t>e</w:t>
-            </w:r>
-            <w:r>
-              <w:t xml:space="preserve"> entregará un reporte en formato Excel y le </w:t>
-            </w:r>
-            <w:r>
-              <w:t>cual usted deberá</w:t>
-            </w:r>
-            <w:r>
-              <w:t xml:space="preserve"> guardar en su equipo</w:t>
-            </w:r>
-            <w:r>
-              <w:t>.</w:t>
-            </w:r>
-          </w:p>
-          <w:p>
+            <w:pPr>
+              <w:shd w:val="clear" w:color="auto" w:fill="FFFFFF" w:themeFill="background1"/>
+            </w:pPr>
             <w:r>
               <w:t>Recuerde que este es uno de los reportes que usted debe tener presente para el cierre del curso</w:t>
             </w:r>
@@ -4521,6 +4761,7 @@
     <w:p>
       <w:pPr>
         <w:pStyle w:val="Titulosgenerales"/>
+        <w:shd w:val="clear" w:color="auto" w:fill="FFFFFF" w:themeFill="background1"/>
       </w:pPr>
       <w:bookmarkStart w:id="7" w:name="_Toc180449554"/>
       <w:r>
@@ -4531,6 +4772,7 @@
     </w:p>
     <w:p>
       <w:pPr>
+        <w:pStyle w:val="Sangradetextonormal"/>
         <w:rPr>
           <w:shd w:val="clear" w:color="auto" w:fill="FFFFFF"/>
         </w:rPr>
@@ -4544,6 +4786,7 @@
     </w:p>
     <w:p>
       <w:pPr>
+        <w:shd w:val="clear" w:color="auto" w:fill="FFFFFF" w:themeFill="background1"/>
         <w:ind w:firstLine="0"/>
         <w:jc w:val="center"/>
         <w:rPr>
@@ -4571,13 +4814,13 @@
                     <pic:cNvPicPr/>
                   </pic:nvPicPr>
                   <pic:blipFill>
-                    <a:blip r:embed="rId24">
+                    <a:blip r:embed="rId23">
                       <a:extLst>
                         <a:ext uri="{28A0092B-C50C-407E-A947-70E740481C1C}">
                           <a14:useLocalDpi xmlns:a14="http://schemas.microsoft.com/office/drawing/2010/main" val="0"/>
                         </a:ext>
                         <a:ext uri="{96DAC541-7B7A-43D3-8B79-37D633B846F1}">
-                          <asvg:svgBlip xmlns:asvg="http://schemas.microsoft.com/office/drawing/2016/SVG/main" r:embed="rId25"/>
+                          <asvg:svgBlip xmlns:asvg="http://schemas.microsoft.com/office/drawing/2016/SVG/main" r:embed="rId24"/>
                         </a:ext>
                       </a:extLst>
                     </a:blip>
@@ -4604,6 +4847,7 @@
     <w:p>
       <w:pPr>
         <w:pStyle w:val="Titulosgenerales"/>
+        <w:shd w:val="clear" w:color="auto" w:fill="FFFFFF" w:themeFill="background1"/>
       </w:pPr>
       <w:bookmarkStart w:id="8" w:name="_Toc180449555"/>
       <w:r>
@@ -4615,14 +4859,14 @@
     <w:tbl>
       <w:tblPr>
         <w:tblStyle w:val="SENA"/>
-        <w:tblW w:w="9962" w:type="dxa"/>
+        <w:tblW w:w="10387" w:type="dxa"/>
         <w:tblLayout w:type="fixed"/>
         <w:tblLook w:val="04A0" w:firstRow="1" w:lastRow="0" w:firstColumn="1" w:lastColumn="0" w:noHBand="0" w:noVBand="1"/>
       </w:tblPr>
       <w:tblGrid>
         <w:gridCol w:w="2689"/>
         <w:gridCol w:w="2693"/>
-        <w:gridCol w:w="1701"/>
+        <w:gridCol w:w="2126"/>
         <w:gridCol w:w="2879"/>
       </w:tblGrid>
       <w:tr>
@@ -4669,7 +4913,7 @@
         </w:tc>
         <w:tc>
           <w:tcPr>
-            <w:tcW w:w="1701" w:type="dxa"/>
+            <w:tcW w:w="2126" w:type="dxa"/>
           </w:tcPr>
           <w:p>
             <w:pPr>
@@ -4734,21 +4978,25 @@
               <w:ind w:firstLine="0"/>
             </w:pPr>
             <w:r>
-              <w:t xml:space="preserve">SENA. (2019). Guía de orientaciones para la formación en ambientes virtuales de aprendizaje -AVA-. Aplicativo </w:t>
-            </w:r>
-            <w:proofErr w:type="spellStart"/>
-            <w:r>
-              <w:t>CompromISO</w:t>
-            </w:r>
-            <w:proofErr w:type="spellEnd"/>
-            <w:r>
-              <w:t>.</w:t>
+              <w:rPr>
+                <w:rStyle w:val="normaltextrun"/>
+                <w:color w:val="000000"/>
+                <w:szCs w:val="28"/>
+                <w:bdr w:val="none" w:sz="0" w:space="0" w:color="auto" w:frame="1"/>
+              </w:rPr>
+              <w:t>Ángel, W. I. (2020).</w:t>
+            </w:r>
+            <w:r>
+              <w:t xml:space="preserve"> Guía de orientaciones para la formación en ambientes virtuales de aprendizaje -AVA-. </w:t>
+            </w:r>
+            <w:r>
+              <w:t>Servicio Nacional de Aprendizaje SENA.</w:t>
             </w:r>
           </w:p>
         </w:tc>
         <w:tc>
           <w:tcPr>
-            <w:tcW w:w="1701" w:type="dxa"/>
+            <w:tcW w:w="2126" w:type="dxa"/>
             <w:vAlign w:val="center"/>
           </w:tcPr>
           <w:p>
@@ -4757,6 +5005,29 @@
             </w:pPr>
             <w:r>
               <w:t>Documento</w:t>
+            </w:r>
+            <w:r>
+              <w:t xml:space="preserve">. </w:t>
+            </w:r>
+            <w:r>
+              <w:t>(</w:t>
+            </w:r>
+            <w:r>
+              <w:t>P</w:t>
+            </w:r>
+            <w:r>
+              <w:t xml:space="preserve">ara acceder a este desde </w:t>
+            </w:r>
+            <w:proofErr w:type="spellStart"/>
+            <w:r>
+              <w:t>CompromISO</w:t>
+            </w:r>
+            <w:proofErr w:type="spellEnd"/>
+            <w:r>
+              <w:t>, debe iniciar sesión con su usuario y contraseña. Si no tiene activado el acceso, solicítelo a través de su Centro de Formación.</w:t>
+            </w:r>
+            <w:r>
+              <w:t>)</w:t>
             </w:r>
           </w:p>
         </w:tc>
@@ -4768,14 +5039,19 @@
             <w:pPr>
               <w:ind w:firstLine="0"/>
             </w:pPr>
-            <w:hyperlink r:id="rId26" w:history="1">
+            <w:hyperlink r:id="rId25" w:history="1">
               <w:r>
                 <w:rPr>
                   <w:rStyle w:val="Hipervnculo"/>
                 </w:rPr>
-                <w:t>https://compromiso.sena.edu.co/documentos/vista/descarga.php?id=2153</w:t>
+                <w:t>http://compromiso.sena.edu.co/</w:t>
               </w:r>
             </w:hyperlink>
+          </w:p>
+          <w:p>
+            <w:pPr>
+              <w:ind w:firstLine="0"/>
+            </w:pPr>
           </w:p>
         </w:tc>
       </w:tr>
@@ -4803,6 +5079,7 @@
     </w:p>
     <w:p>
       <w:pPr>
+        <w:shd w:val="clear" w:color="auto" w:fill="FFFFFF" w:themeFill="background1"/>
         <w:rPr>
           <w:lang w:val="es-419" w:eastAsia="es-CO"/>
         </w:rPr>
@@ -4811,6 +5088,7 @@
     <w:p>
       <w:pPr>
         <w:pStyle w:val="Titulosgenerales"/>
+        <w:shd w:val="clear" w:color="auto" w:fill="FFFFFF" w:themeFill="background1"/>
       </w:pPr>
       <w:bookmarkStart w:id="9" w:name="_Toc180449556"/>
       <w:r>
@@ -4880,10 +5158,15 @@
       </w:r>
     </w:p>
     <w:p/>
-    <w:p/>
+    <w:p>
+      <w:pPr>
+        <w:shd w:val="clear" w:color="auto" w:fill="FFFFFF" w:themeFill="background1"/>
+      </w:pPr>
+    </w:p>
     <w:p>
       <w:pPr>
         <w:pStyle w:val="Titulosgenerales"/>
+        <w:shd w:val="clear" w:color="auto" w:fill="FFFFFF" w:themeFill="background1"/>
       </w:pPr>
       <w:bookmarkStart w:id="10" w:name="_Toc180449557"/>
       <w:r>
@@ -4907,7 +5190,7 @@
       <w:r>
         <w:t xml:space="preserve">. </w:t>
       </w:r>
-      <w:hyperlink r:id="rId27" w:history="1">
+      <w:hyperlink r:id="rId26" w:history="1">
         <w:r>
           <w:rPr>
             <w:rStyle w:val="Hipervnculo"/>
@@ -4918,10 +5201,15 @@
     </w:p>
     <w:p/>
     <w:p/>
-    <w:p/>
+    <w:p>
+      <w:pPr>
+        <w:shd w:val="clear" w:color="auto" w:fill="FFFFFF" w:themeFill="background1"/>
+      </w:pPr>
+    </w:p>
     <w:p>
       <w:pPr>
         <w:pStyle w:val="Titulosgenerales"/>
+        <w:shd w:val="clear" w:color="auto" w:fill="FFFFFF" w:themeFill="background1"/>
         <w:rPr>
           <w:color w:val="FF0000"/>
         </w:rPr>
@@ -5878,7 +6166,25 @@
                 <w:sz w:val="28"/>
                 <w:szCs w:val="28"/>
               </w:rPr>
-              <w:t>-Regional Tolima</w:t>
+              <w:t>-</w:t>
+            </w:r>
+            <w:r>
+              <w:rPr>
+                <w:rStyle w:val="normaltextrun"/>
+                <w:rFonts w:cs="Calibri"/>
+                <w:sz w:val="28"/>
+                <w:szCs w:val="28"/>
+              </w:rPr>
+              <w:t xml:space="preserve"> </w:t>
+            </w:r>
+            <w:r>
+              <w:rPr>
+                <w:rStyle w:val="normaltextrun"/>
+                <w:rFonts w:cs="Calibri"/>
+                <w:sz w:val="28"/>
+                <w:szCs w:val="28"/>
+              </w:rPr>
+              <w:t>Regional Tolima</w:t>
             </w:r>
             <w:r>
               <w:rPr>
@@ -7254,8 +7560,8 @@
       </w:pPr>
     </w:p>
     <w:sectPr>
-      <w:headerReference w:type="default" r:id="rId28"/>
-      <w:footerReference w:type="default" r:id="rId29"/>
+      <w:headerReference w:type="default" r:id="rId27"/>
+      <w:footerReference w:type="default" r:id="rId28"/>
       <w:pgSz w:w="12240" w:h="15840"/>
       <w:pgMar w:top="1701" w:right="1134" w:bottom="1134" w:left="1134" w:header="709" w:footer="737" w:gutter="0"/>
       <w:pgNumType w:start="1"/>
@@ -7599,6 +7905,171 @@
 <file path=word/numbering.xml><?xml version="1.0" encoding="utf-8"?>
 <w:numbering xmlns:wpc="http://schemas.microsoft.com/office/word/2010/wordprocessingCanvas" xmlns:cx="http://schemas.microsoft.com/office/drawing/2014/chartex" xmlns:cx1="http://schemas.microsoft.com/office/drawing/2015/9/8/chartex" xmlns:cx2="http://schemas.microsoft.com/office/drawing/2015/10/21/chartex" xmlns:cx3="http://schemas.microsoft.com/office/drawing/2016/5/9/chartex" xmlns:cx4="http://schemas.microsoft.com/office/drawing/2016/5/10/chartex" xmlns:cx5="http://schemas.microsoft.com/office/drawing/2016/5/11/chartex" xmlns:cx6="http://schemas.microsoft.com/office/drawing/2016/5/12/chartex" xmlns:cx7="http://schemas.microsoft.com/office/drawing/2016/5/13/chartex" xmlns:cx8="http://schemas.microsoft.com/office/drawing/2016/5/14/chartex" xmlns:mc="http://schemas.openxmlformats.org/markup-compatibility/2006" xmlns:aink="http://schemas.microsoft.com/office/drawing/2016/ink" xmlns:am3d="http://schemas.microsoft.com/office/drawing/2017/model3d" xmlns:o="urn:schemas-microsoft-com:office:office" xmlns:r="http://schemas.openxmlformats.org/officeDocument/2006/relationships" xmlns:m="http://schemas.openxmlformats.org/officeDocument/2006/math" xmlns:v="urn:schemas-microsoft-com:vml" xmlns:wp14="http://schemas.microsoft.com/office/word/2010/wordprocessingDrawing" xmlns:wp="http://schemas.openxmlformats.org/drawingml/2006/wordprocessingDrawing" xmlns:w10="urn:schemas-microsoft-com:office:word" xmlns:w="http://schemas.openxmlformats.org/wordprocessingml/2006/main" xmlns:w14="http://schemas.microsoft.com/office/word/2010/wordml" xmlns:w15="http://schemas.microsoft.com/office/word/2012/wordml" xmlns:w16cex="http://schemas.microsoft.com/office/word/2018/wordml/cex" xmlns:w16cid="http://schemas.microsoft.com/office/word/2016/wordml/cid" xmlns:w16="http://schemas.microsoft.com/office/word/2018/wordml" xmlns:w16sdtdh="http://schemas.microsoft.com/office/word/2020/wordml/sdtdatahash" xmlns:w16se="http://schemas.microsoft.com/office/word/2015/wordml/symex" xmlns:wpg="http://schemas.microsoft.com/office/word/2010/wordprocessingGroup" xmlns:wpi="http://schemas.microsoft.com/office/word/2010/wordprocessingInk" xmlns:wne="http://schemas.microsoft.com/office/word/2006/wordml" xmlns:wps="http://schemas.microsoft.com/office/word/2010/wordprocessingShape" mc:Ignorable="w14 w15 w16se w16cid w16 w16cex w16sdtdh wp14">
   <w:abstractNum w:abstractNumId="0" w15:restartNumberingAfterBreak="0">
+    <w:nsid w:val="FFFFFF7C"/>
+    <w:multiLevelType w:val="singleLevel"/>
+    <w:tmpl w:val="329CD4AE"/>
+    <w:lvl w:ilvl="0">
+      <w:start w:val="1"/>
+      <w:numFmt w:val="decimal"/>
+      <w:lvlText w:val="%1."/>
+      <w:lvlJc w:val="left"/>
+      <w:pPr>
+        <w:tabs>
+          <w:tab w:val="num" w:pos="1492"/>
+        </w:tabs>
+        <w:ind w:left="1492" w:hanging="360"/>
+      </w:pPr>
+    </w:lvl>
+  </w:abstractNum>
+  <w:abstractNum w:abstractNumId="1" w15:restartNumberingAfterBreak="0">
+    <w:nsid w:val="FFFFFF7D"/>
+    <w:multiLevelType w:val="singleLevel"/>
+    <w:tmpl w:val="45C04AE0"/>
+    <w:lvl w:ilvl="0">
+      <w:start w:val="1"/>
+      <w:numFmt w:val="decimal"/>
+      <w:lvlText w:val="%1."/>
+      <w:lvlJc w:val="left"/>
+      <w:pPr>
+        <w:tabs>
+          <w:tab w:val="num" w:pos="1209"/>
+        </w:tabs>
+        <w:ind w:left="1209" w:hanging="360"/>
+      </w:pPr>
+    </w:lvl>
+  </w:abstractNum>
+  <w:abstractNum w:abstractNumId="2" w15:restartNumberingAfterBreak="0">
+    <w:nsid w:val="FFFFFF7E"/>
+    <w:multiLevelType w:val="singleLevel"/>
+    <w:tmpl w:val="184ECF70"/>
+    <w:lvl w:ilvl="0">
+      <w:start w:val="1"/>
+      <w:numFmt w:val="decimal"/>
+      <w:lvlText w:val="%1."/>
+      <w:lvlJc w:val="left"/>
+      <w:pPr>
+        <w:tabs>
+          <w:tab w:val="num" w:pos="926"/>
+        </w:tabs>
+        <w:ind w:left="926" w:hanging="360"/>
+      </w:pPr>
+    </w:lvl>
+  </w:abstractNum>
+  <w:abstractNum w:abstractNumId="3" w15:restartNumberingAfterBreak="0">
+    <w:nsid w:val="FFFFFF7F"/>
+    <w:multiLevelType w:val="singleLevel"/>
+    <w:tmpl w:val="A6EE88EE"/>
+    <w:lvl w:ilvl="0">
+      <w:start w:val="1"/>
+      <w:numFmt w:val="decimal"/>
+      <w:lvlText w:val="%1."/>
+      <w:lvlJc w:val="left"/>
+      <w:pPr>
+        <w:tabs>
+          <w:tab w:val="num" w:pos="643"/>
+        </w:tabs>
+        <w:ind w:left="643" w:hanging="360"/>
+      </w:pPr>
+    </w:lvl>
+  </w:abstractNum>
+  <w:abstractNum w:abstractNumId="4" w15:restartNumberingAfterBreak="0">
+    <w:nsid w:val="FFFFFF80"/>
+    <w:multiLevelType w:val="singleLevel"/>
+    <w:tmpl w:val="FD4A9ED8"/>
+    <w:lvl w:ilvl="0">
+      <w:start w:val="1"/>
+      <w:numFmt w:val="bullet"/>
+      <w:lvlText w:val=""/>
+      <w:lvlJc w:val="left"/>
+      <w:pPr>
+        <w:tabs>
+          <w:tab w:val="num" w:pos="1492"/>
+        </w:tabs>
+        <w:ind w:left="1492" w:hanging="360"/>
+      </w:pPr>
+      <w:rPr>
+        <w:rFonts w:ascii="Symbol" w:hAnsi="Symbol" w:hint="default"/>
+      </w:rPr>
+    </w:lvl>
+  </w:abstractNum>
+  <w:abstractNum w:abstractNumId="5" w15:restartNumberingAfterBreak="0">
+    <w:nsid w:val="FFFFFF81"/>
+    <w:multiLevelType w:val="singleLevel"/>
+    <w:tmpl w:val="799E26EC"/>
+    <w:lvl w:ilvl="0">
+      <w:start w:val="1"/>
+      <w:numFmt w:val="bullet"/>
+      <w:lvlText w:val=""/>
+      <w:lvlJc w:val="left"/>
+      <w:pPr>
+        <w:tabs>
+          <w:tab w:val="num" w:pos="1209"/>
+        </w:tabs>
+        <w:ind w:left="1209" w:hanging="360"/>
+      </w:pPr>
+      <w:rPr>
+        <w:rFonts w:ascii="Symbol" w:hAnsi="Symbol" w:hint="default"/>
+      </w:rPr>
+    </w:lvl>
+  </w:abstractNum>
+  <w:abstractNum w:abstractNumId="6" w15:restartNumberingAfterBreak="0">
+    <w:nsid w:val="FFFFFF82"/>
+    <w:multiLevelType w:val="singleLevel"/>
+    <w:tmpl w:val="0610F8F0"/>
+    <w:lvl w:ilvl="0">
+      <w:start w:val="1"/>
+      <w:numFmt w:val="bullet"/>
+      <w:lvlText w:val=""/>
+      <w:lvlJc w:val="left"/>
+      <w:pPr>
+        <w:tabs>
+          <w:tab w:val="num" w:pos="926"/>
+        </w:tabs>
+        <w:ind w:left="926" w:hanging="360"/>
+      </w:pPr>
+      <w:rPr>
+        <w:rFonts w:ascii="Symbol" w:hAnsi="Symbol" w:hint="default"/>
+      </w:rPr>
+    </w:lvl>
+  </w:abstractNum>
+  <w:abstractNum w:abstractNumId="7" w15:restartNumberingAfterBreak="0">
+    <w:nsid w:val="FFFFFF83"/>
+    <w:multiLevelType w:val="singleLevel"/>
+    <w:tmpl w:val="610A58BE"/>
+    <w:lvl w:ilvl="0">
+      <w:start w:val="1"/>
+      <w:numFmt w:val="bullet"/>
+      <w:lvlText w:val=""/>
+      <w:lvlJc w:val="left"/>
+      <w:pPr>
+        <w:tabs>
+          <w:tab w:val="num" w:pos="643"/>
+        </w:tabs>
+        <w:ind w:left="643" w:hanging="360"/>
+      </w:pPr>
+      <w:rPr>
+        <w:rFonts w:ascii="Symbol" w:hAnsi="Symbol" w:hint="default"/>
+      </w:rPr>
+    </w:lvl>
+  </w:abstractNum>
+  <w:abstractNum w:abstractNumId="8" w15:restartNumberingAfterBreak="0">
+    <w:nsid w:val="FFFFFF88"/>
+    <w:multiLevelType w:val="singleLevel"/>
+    <w:tmpl w:val="CA2A3D96"/>
+    <w:lvl w:ilvl="0">
+      <w:start w:val="1"/>
+      <w:numFmt w:val="decimal"/>
+      <w:lvlText w:val="%1."/>
+      <w:lvlJc w:val="left"/>
+      <w:pPr>
+        <w:tabs>
+          <w:tab w:val="num" w:pos="360"/>
+        </w:tabs>
+        <w:ind w:left="360" w:hanging="360"/>
+      </w:pPr>
+    </w:lvl>
+  </w:abstractNum>
+  <w:abstractNum w:abstractNumId="9" w15:restartNumberingAfterBreak="0">
     <w:nsid w:val="FFFFFF89"/>
     <w:multiLevelType w:val="singleLevel"/>
     <w:tmpl w:val="68AC1D00"/>
@@ -7619,7 +8090,7 @@
       </w:rPr>
     </w:lvl>
   </w:abstractNum>
-  <w:abstractNum w:abstractNumId="1" w15:restartNumberingAfterBreak="0">
+  <w:abstractNum w:abstractNumId="10" w15:restartNumberingAfterBreak="0">
     <w:nsid w:val="04027DAE"/>
     <w:multiLevelType w:val="hybridMultilevel"/>
     <w:tmpl w:val="8DBE12E4"/>
@@ -7705,7 +8176,7 @@
       </w:pPr>
     </w:lvl>
   </w:abstractNum>
-  <w:abstractNum w:abstractNumId="2" w15:restartNumberingAfterBreak="0">
+  <w:abstractNum w:abstractNumId="11" w15:restartNumberingAfterBreak="0">
     <w:nsid w:val="05A114B5"/>
     <w:multiLevelType w:val="hybridMultilevel"/>
     <w:tmpl w:val="528EA256"/>
@@ -7794,7 +8265,7 @@
       </w:pPr>
     </w:lvl>
   </w:abstractNum>
-  <w:abstractNum w:abstractNumId="3" w15:restartNumberingAfterBreak="0">
+  <w:abstractNum w:abstractNumId="12" w15:restartNumberingAfterBreak="0">
     <w:nsid w:val="0861167E"/>
     <w:multiLevelType w:val="hybridMultilevel"/>
     <w:tmpl w:val="37ECEAAC"/>
@@ -7907,7 +8378,7 @@
       </w:rPr>
     </w:lvl>
   </w:abstractNum>
-  <w:abstractNum w:abstractNumId="4" w15:restartNumberingAfterBreak="0">
+  <w:abstractNum w:abstractNumId="13" w15:restartNumberingAfterBreak="0">
     <w:nsid w:val="08763E7D"/>
     <w:multiLevelType w:val="hybridMultilevel"/>
     <w:tmpl w:val="1C8EC5F6"/>
@@ -8020,7 +8491,7 @@
       </w:rPr>
     </w:lvl>
   </w:abstractNum>
-  <w:abstractNum w:abstractNumId="5" w15:restartNumberingAfterBreak="0">
+  <w:abstractNum w:abstractNumId="14" w15:restartNumberingAfterBreak="0">
     <w:nsid w:val="183608F9"/>
     <w:multiLevelType w:val="hybridMultilevel"/>
     <w:tmpl w:val="EE5AAE00"/>
@@ -8133,7 +8604,7 @@
       </w:rPr>
     </w:lvl>
   </w:abstractNum>
-  <w:abstractNum w:abstractNumId="6" w15:restartNumberingAfterBreak="0">
+  <w:abstractNum w:abstractNumId="15" w15:restartNumberingAfterBreak="0">
     <w:nsid w:val="1BCE6AEB"/>
     <w:multiLevelType w:val="hybridMultilevel"/>
     <w:tmpl w:val="EBF2378A"/>
@@ -8219,7 +8690,7 @@
       </w:pPr>
     </w:lvl>
   </w:abstractNum>
-  <w:abstractNum w:abstractNumId="7" w15:restartNumberingAfterBreak="0">
+  <w:abstractNum w:abstractNumId="16" w15:restartNumberingAfterBreak="0">
     <w:nsid w:val="1F820617"/>
     <w:multiLevelType w:val="hybridMultilevel"/>
     <w:tmpl w:val="7F2648D0"/>
@@ -8332,7 +8803,7 @@
       </w:rPr>
     </w:lvl>
   </w:abstractNum>
-  <w:abstractNum w:abstractNumId="8" w15:restartNumberingAfterBreak="0">
+  <w:abstractNum w:abstractNumId="17" w15:restartNumberingAfterBreak="0">
     <w:nsid w:val="27412B07"/>
     <w:multiLevelType w:val="hybridMultilevel"/>
     <w:tmpl w:val="A638645A"/>
@@ -8423,7 +8894,7 @@
       </w:pPr>
     </w:lvl>
   </w:abstractNum>
-  <w:abstractNum w:abstractNumId="9" w15:restartNumberingAfterBreak="0">
+  <w:abstractNum w:abstractNumId="18" w15:restartNumberingAfterBreak="0">
     <w:nsid w:val="277152DD"/>
     <w:multiLevelType w:val="hybridMultilevel"/>
     <w:tmpl w:val="4E741F52"/>
@@ -8536,7 +9007,7 @@
       </w:rPr>
     </w:lvl>
   </w:abstractNum>
-  <w:abstractNum w:abstractNumId="10" w15:restartNumberingAfterBreak="0">
+  <w:abstractNum w:abstractNumId="19" w15:restartNumberingAfterBreak="0">
     <w:nsid w:val="2AE37ACD"/>
     <w:multiLevelType w:val="hybridMultilevel"/>
     <w:tmpl w:val="AD3C5C66"/>
@@ -8622,7 +9093,7 @@
       </w:pPr>
     </w:lvl>
   </w:abstractNum>
-  <w:abstractNum w:abstractNumId="11" w15:restartNumberingAfterBreak="0">
+  <w:abstractNum w:abstractNumId="20" w15:restartNumberingAfterBreak="0">
     <w:nsid w:val="2B93705F"/>
     <w:multiLevelType w:val="hybridMultilevel"/>
     <w:tmpl w:val="97064DA8"/>
@@ -8735,7 +9206,7 @@
       </w:rPr>
     </w:lvl>
   </w:abstractNum>
-  <w:abstractNum w:abstractNumId="12" w15:restartNumberingAfterBreak="0">
+  <w:abstractNum w:abstractNumId="21" w15:restartNumberingAfterBreak="0">
     <w:nsid w:val="2C4F108D"/>
     <w:multiLevelType w:val="hybridMultilevel"/>
     <w:tmpl w:val="FE5EE8A4"/>
@@ -8850,7 +9321,7 @@
       </w:rPr>
     </w:lvl>
   </w:abstractNum>
-  <w:abstractNum w:abstractNumId="13" w15:restartNumberingAfterBreak="0">
+  <w:abstractNum w:abstractNumId="22" w15:restartNumberingAfterBreak="0">
     <w:nsid w:val="339F12F6"/>
     <w:multiLevelType w:val="hybridMultilevel"/>
     <w:tmpl w:val="0656946E"/>
@@ -8965,7 +9436,7 @@
       </w:rPr>
     </w:lvl>
   </w:abstractNum>
-  <w:abstractNum w:abstractNumId="14" w15:restartNumberingAfterBreak="0">
+  <w:abstractNum w:abstractNumId="23" w15:restartNumberingAfterBreak="0">
     <w:nsid w:val="368E176E"/>
     <w:multiLevelType w:val="hybridMultilevel"/>
     <w:tmpl w:val="BDF054FE"/>
@@ -9059,7 +9530,7 @@
       </w:pPr>
     </w:lvl>
   </w:abstractNum>
-  <w:abstractNum w:abstractNumId="15" w15:restartNumberingAfterBreak="0">
+  <w:abstractNum w:abstractNumId="24" w15:restartNumberingAfterBreak="0">
     <w:nsid w:val="3DF473C1"/>
     <w:multiLevelType w:val="hybridMultilevel"/>
     <w:tmpl w:val="FE665836"/>
@@ -9145,7 +9616,7 @@
       </w:pPr>
     </w:lvl>
   </w:abstractNum>
-  <w:abstractNum w:abstractNumId="16" w15:restartNumberingAfterBreak="0">
+  <w:abstractNum w:abstractNumId="25" w15:restartNumberingAfterBreak="0">
     <w:nsid w:val="4317037E"/>
     <w:multiLevelType w:val="hybridMultilevel"/>
     <w:tmpl w:val="3774D92A"/>
@@ -9258,7 +9729,7 @@
       </w:rPr>
     </w:lvl>
   </w:abstractNum>
-  <w:abstractNum w:abstractNumId="17" w15:restartNumberingAfterBreak="0">
+  <w:abstractNum w:abstractNumId="26" w15:restartNumberingAfterBreak="0">
     <w:nsid w:val="43C76D37"/>
     <w:multiLevelType w:val="hybridMultilevel"/>
     <w:tmpl w:val="283E37D0"/>
@@ -9371,7 +9842,7 @@
       </w:rPr>
     </w:lvl>
   </w:abstractNum>
-  <w:abstractNum w:abstractNumId="18" w15:restartNumberingAfterBreak="0">
+  <w:abstractNum w:abstractNumId="27" w15:restartNumberingAfterBreak="0">
     <w:nsid w:val="44082E8C"/>
     <w:multiLevelType w:val="hybridMultilevel"/>
     <w:tmpl w:val="FA3C557C"/>
@@ -9484,7 +9955,7 @@
       </w:rPr>
     </w:lvl>
   </w:abstractNum>
-  <w:abstractNum w:abstractNumId="19" w15:restartNumberingAfterBreak="0">
+  <w:abstractNum w:abstractNumId="28" w15:restartNumberingAfterBreak="0">
     <w:nsid w:val="444D79CE"/>
     <w:multiLevelType w:val="hybridMultilevel"/>
     <w:tmpl w:val="2CB207CA"/>
@@ -9597,7 +10068,96 @@
       </w:rPr>
     </w:lvl>
   </w:abstractNum>
-  <w:abstractNum w:abstractNumId="20" w15:restartNumberingAfterBreak="0">
+  <w:abstractNum w:abstractNumId="29" w15:restartNumberingAfterBreak="0">
+    <w:nsid w:val="4C603AD5"/>
+    <w:multiLevelType w:val="hybridMultilevel"/>
+    <w:tmpl w:val="7B5C04D0"/>
+    <w:lvl w:ilvl="0" w:tplc="66F8AADE">
+      <w:start w:val="1"/>
+      <w:numFmt w:val="decimal"/>
+      <w:lvlText w:val="%1."/>
+      <w:lvlJc w:val="left"/>
+      <w:pPr>
+        <w:ind w:left="1069" w:hanging="360"/>
+      </w:pPr>
+      <w:rPr>
+        <w:rFonts w:hint="default"/>
+      </w:rPr>
+    </w:lvl>
+    <w:lvl w:ilvl="1" w:tplc="240A0019" w:tentative="1">
+      <w:start w:val="1"/>
+      <w:numFmt w:val="lowerLetter"/>
+      <w:lvlText w:val="%2."/>
+      <w:lvlJc w:val="left"/>
+      <w:pPr>
+        <w:ind w:left="1789" w:hanging="360"/>
+      </w:pPr>
+    </w:lvl>
+    <w:lvl w:ilvl="2" w:tplc="240A001B" w:tentative="1">
+      <w:start w:val="1"/>
+      <w:numFmt w:val="lowerRoman"/>
+      <w:lvlText w:val="%3."/>
+      <w:lvlJc w:val="right"/>
+      <w:pPr>
+        <w:ind w:left="2509" w:hanging="180"/>
+      </w:pPr>
+    </w:lvl>
+    <w:lvl w:ilvl="3" w:tplc="240A000F" w:tentative="1">
+      <w:start w:val="1"/>
+      <w:numFmt w:val="decimal"/>
+      <w:lvlText w:val="%4."/>
+      <w:lvlJc w:val="left"/>
+      <w:pPr>
+        <w:ind w:left="3229" w:hanging="360"/>
+      </w:pPr>
+    </w:lvl>
+    <w:lvl w:ilvl="4" w:tplc="240A0019" w:tentative="1">
+      <w:start w:val="1"/>
+      <w:numFmt w:val="lowerLetter"/>
+      <w:lvlText w:val="%5."/>
+      <w:lvlJc w:val="left"/>
+      <w:pPr>
+        <w:ind w:left="3949" w:hanging="360"/>
+      </w:pPr>
+    </w:lvl>
+    <w:lvl w:ilvl="5" w:tplc="240A001B" w:tentative="1">
+      <w:start w:val="1"/>
+      <w:numFmt w:val="lowerRoman"/>
+      <w:lvlText w:val="%6."/>
+      <w:lvlJc w:val="right"/>
+      <w:pPr>
+        <w:ind w:left="4669" w:hanging="180"/>
+      </w:pPr>
+    </w:lvl>
+    <w:lvl w:ilvl="6" w:tplc="240A000F" w:tentative="1">
+      <w:start w:val="1"/>
+      <w:numFmt w:val="decimal"/>
+      <w:lvlText w:val="%7."/>
+      <w:lvlJc w:val="left"/>
+      <w:pPr>
+        <w:ind w:left="5389" w:hanging="360"/>
+      </w:pPr>
+    </w:lvl>
+    <w:lvl w:ilvl="7" w:tplc="240A0019" w:tentative="1">
+      <w:start w:val="1"/>
+      <w:numFmt w:val="lowerLetter"/>
+      <w:lvlText w:val="%8."/>
+      <w:lvlJc w:val="left"/>
+      <w:pPr>
+        <w:ind w:left="6109" w:hanging="360"/>
+      </w:pPr>
+    </w:lvl>
+    <w:lvl w:ilvl="8" w:tplc="240A001B" w:tentative="1">
+      <w:start w:val="1"/>
+      <w:numFmt w:val="lowerRoman"/>
+      <w:lvlText w:val="%9."/>
+      <w:lvlJc w:val="right"/>
+      <w:pPr>
+        <w:ind w:left="6829" w:hanging="180"/>
+      </w:pPr>
+    </w:lvl>
+  </w:abstractNum>
+  <w:abstractNum w:abstractNumId="30" w15:restartNumberingAfterBreak="0">
     <w:nsid w:val="4EBE1EF6"/>
     <w:multiLevelType w:val="hybridMultilevel"/>
     <w:tmpl w:val="F6A60586"/>
@@ -9690,7 +10250,7 @@
       </w:pPr>
     </w:lvl>
   </w:abstractNum>
-  <w:abstractNum w:abstractNumId="21" w15:restartNumberingAfterBreak="0">
+  <w:abstractNum w:abstractNumId="31" w15:restartNumberingAfterBreak="0">
     <w:nsid w:val="5A594E0F"/>
     <w:multiLevelType w:val="hybridMultilevel"/>
     <w:tmpl w:val="B9AC7DDC"/>
@@ -9803,7 +10363,7 @@
       </w:rPr>
     </w:lvl>
   </w:abstractNum>
-  <w:abstractNum w:abstractNumId="22" w15:restartNumberingAfterBreak="0">
+  <w:abstractNum w:abstractNumId="32" w15:restartNumberingAfterBreak="0">
     <w:nsid w:val="5C492081"/>
     <w:multiLevelType w:val="hybridMultilevel"/>
     <w:tmpl w:val="42C84EDA"/>
@@ -9916,7 +10476,7 @@
       </w:rPr>
     </w:lvl>
   </w:abstractNum>
-  <w:abstractNum w:abstractNumId="23" w15:restartNumberingAfterBreak="0">
+  <w:abstractNum w:abstractNumId="33" w15:restartNumberingAfterBreak="0">
     <w:nsid w:val="65E41A07"/>
     <w:multiLevelType w:val="hybridMultilevel"/>
     <w:tmpl w:val="40A0C1F4"/>
@@ -10006,7 +10566,7 @@
       </w:pPr>
     </w:lvl>
   </w:abstractNum>
-  <w:abstractNum w:abstractNumId="24" w15:restartNumberingAfterBreak="0">
+  <w:abstractNum w:abstractNumId="34" w15:restartNumberingAfterBreak="0">
     <w:nsid w:val="681C5AA9"/>
     <w:multiLevelType w:val="hybridMultilevel"/>
     <w:tmpl w:val="8594F050"/>
@@ -10119,7 +10679,7 @@
       </w:rPr>
     </w:lvl>
   </w:abstractNum>
-  <w:abstractNum w:abstractNumId="25" w15:restartNumberingAfterBreak="0">
+  <w:abstractNum w:abstractNumId="35" w15:restartNumberingAfterBreak="0">
     <w:nsid w:val="6BE332B6"/>
     <w:multiLevelType w:val="hybridMultilevel"/>
     <w:tmpl w:val="3CEEE5C0"/>
@@ -10232,7 +10792,7 @@
       </w:rPr>
     </w:lvl>
   </w:abstractNum>
-  <w:abstractNum w:abstractNumId="26" w15:restartNumberingAfterBreak="0">
+  <w:abstractNum w:abstractNumId="36" w15:restartNumberingAfterBreak="0">
     <w:nsid w:val="70E716AB"/>
     <w:multiLevelType w:val="hybridMultilevel"/>
     <w:tmpl w:val="85D0ECA6"/>
@@ -10345,7 +10905,7 @@
       </w:rPr>
     </w:lvl>
   </w:abstractNum>
-  <w:abstractNum w:abstractNumId="27" w15:restartNumberingAfterBreak="0">
+  <w:abstractNum w:abstractNumId="37" w15:restartNumberingAfterBreak="0">
     <w:nsid w:val="766B2CF8"/>
     <w:multiLevelType w:val="hybridMultilevel"/>
     <w:tmpl w:val="C0200528"/>
@@ -10458,10 +11018,10 @@
       </w:rPr>
     </w:lvl>
   </w:abstractNum>
-  <w:abstractNum w:abstractNumId="28" w15:restartNumberingAfterBreak="0">
+  <w:abstractNum w:abstractNumId="38" w15:restartNumberingAfterBreak="0">
     <w:nsid w:val="7C161D1C"/>
     <w:multiLevelType w:val="multilevel"/>
-    <w:tmpl w:val="EE0276F2"/>
+    <w:tmpl w:val="2C10DEEA"/>
     <w:lvl w:ilvl="0">
       <w:start w:val="1"/>
       <w:numFmt w:val="decimal"/>
@@ -10547,91 +11107,124 @@
     </w:lvl>
   </w:abstractNum>
   <w:num w:numId="1">
+    <w:abstractNumId w:val="38"/>
+  </w:num>
+  <w:num w:numId="2">
+    <w:abstractNumId w:val="9"/>
+  </w:num>
+  <w:num w:numId="3">
+    <w:abstractNumId w:val="17"/>
+  </w:num>
+  <w:num w:numId="4">
+    <w:abstractNumId w:val="26"/>
+  </w:num>
+  <w:num w:numId="5">
+    <w:abstractNumId w:val="34"/>
+  </w:num>
+  <w:num w:numId="6">
+    <w:abstractNumId w:val="13"/>
+  </w:num>
+  <w:num w:numId="7">
+    <w:abstractNumId w:val="33"/>
+  </w:num>
+  <w:num w:numId="8">
+    <w:abstractNumId w:val="30"/>
+  </w:num>
+  <w:num w:numId="9">
+    <w:abstractNumId w:val="21"/>
+  </w:num>
+  <w:num w:numId="10">
+    <w:abstractNumId w:val="22"/>
+  </w:num>
+  <w:num w:numId="11">
+    <w:abstractNumId w:val="35"/>
+  </w:num>
+  <w:num w:numId="12">
+    <w:abstractNumId w:val="23"/>
+  </w:num>
+  <w:num w:numId="13">
+    <w:abstractNumId w:val="15"/>
+  </w:num>
+  <w:num w:numId="14">
+    <w:abstractNumId w:val="19"/>
+  </w:num>
+  <w:num w:numId="15">
+    <w:abstractNumId w:val="10"/>
+  </w:num>
+  <w:num w:numId="16">
+    <w:abstractNumId w:val="24"/>
+  </w:num>
+  <w:num w:numId="17">
+    <w:abstractNumId w:val="32"/>
+  </w:num>
+  <w:num w:numId="18">
+    <w:abstractNumId w:val="12"/>
+  </w:num>
+  <w:num w:numId="19">
+    <w:abstractNumId w:val="18"/>
+  </w:num>
+  <w:num w:numId="20">
+    <w:abstractNumId w:val="27"/>
+  </w:num>
+  <w:num w:numId="21">
+    <w:abstractNumId w:val="11"/>
+  </w:num>
+  <w:num w:numId="22">
+    <w:abstractNumId w:val="20"/>
+  </w:num>
+  <w:num w:numId="23">
+    <w:abstractNumId w:val="25"/>
+  </w:num>
+  <w:num w:numId="24">
     <w:abstractNumId w:val="28"/>
   </w:num>
-  <w:num w:numId="2">
+  <w:num w:numId="25">
+    <w:abstractNumId w:val="36"/>
+  </w:num>
+  <w:num w:numId="26">
+    <w:abstractNumId w:val="37"/>
+  </w:num>
+  <w:num w:numId="27">
+    <w:abstractNumId w:val="31"/>
+  </w:num>
+  <w:num w:numId="28">
+    <w:abstractNumId w:val="16"/>
+  </w:num>
+  <w:num w:numId="29">
+    <w:abstractNumId w:val="14"/>
+  </w:num>
+  <w:num w:numId="30">
+    <w:abstractNumId w:val="38"/>
+  </w:num>
+  <w:num w:numId="31">
+    <w:abstractNumId w:val="29"/>
+  </w:num>
+  <w:num w:numId="32">
+    <w:abstractNumId w:val="8"/>
+  </w:num>
+  <w:num w:numId="33">
+    <w:abstractNumId w:val="3"/>
+  </w:num>
+  <w:num w:numId="34">
+    <w:abstractNumId w:val="2"/>
+  </w:num>
+  <w:num w:numId="35">
+    <w:abstractNumId w:val="1"/>
+  </w:num>
+  <w:num w:numId="36">
     <w:abstractNumId w:val="0"/>
   </w:num>
-  <w:num w:numId="3">
-    <w:abstractNumId w:val="8"/>
+  <w:num w:numId="37">
+    <w:abstractNumId w:val="7"/>
   </w:num>
-  <w:num w:numId="4">
-    <w:abstractNumId w:val="17"/>
-  </w:num>
-  <w:num w:numId="5">
-    <w:abstractNumId w:val="24"/>
-  </w:num>
-  <w:num w:numId="6">
-    <w:abstractNumId w:val="4"/>
-  </w:num>
-  <w:num w:numId="7">
-    <w:abstractNumId w:val="23"/>
-  </w:num>
-  <w:num w:numId="8">
-    <w:abstractNumId w:val="20"/>
-  </w:num>
-  <w:num w:numId="9">
-    <w:abstractNumId w:val="12"/>
-  </w:num>
-  <w:num w:numId="10">
-    <w:abstractNumId w:val="13"/>
-  </w:num>
-  <w:num w:numId="11">
-    <w:abstractNumId w:val="25"/>
-  </w:num>
-  <w:num w:numId="12">
-    <w:abstractNumId w:val="14"/>
-  </w:num>
-  <w:num w:numId="13">
+  <w:num w:numId="38">
     <w:abstractNumId w:val="6"/>
   </w:num>
-  <w:num w:numId="14">
-    <w:abstractNumId w:val="10"/>
+  <w:num w:numId="39">
+    <w:abstractNumId w:val="5"/>
   </w:num>
-  <w:num w:numId="15">
-    <w:abstractNumId w:val="1"/>
-  </w:num>
-  <w:num w:numId="16">
-    <w:abstractNumId w:val="15"/>
-  </w:num>
-  <w:num w:numId="17">
-    <w:abstractNumId w:val="22"/>
-  </w:num>
-  <w:num w:numId="18">
-    <w:abstractNumId w:val="3"/>
-  </w:num>
-  <w:num w:numId="19">
-    <w:abstractNumId w:val="9"/>
-  </w:num>
-  <w:num w:numId="20">
-    <w:abstractNumId w:val="18"/>
-  </w:num>
-  <w:num w:numId="21">
-    <w:abstractNumId w:val="2"/>
-  </w:num>
-  <w:num w:numId="22">
-    <w:abstractNumId w:val="11"/>
-  </w:num>
-  <w:num w:numId="23">
-    <w:abstractNumId w:val="16"/>
-  </w:num>
-  <w:num w:numId="24">
-    <w:abstractNumId w:val="19"/>
-  </w:num>
-  <w:num w:numId="25">
-    <w:abstractNumId w:val="26"/>
-  </w:num>
-  <w:num w:numId="26">
-    <w:abstractNumId w:val="27"/>
-  </w:num>
-  <w:num w:numId="27">
-    <w:abstractNumId w:val="21"/>
-  </w:num>
-  <w:num w:numId="28">
-    <w:abstractNumId w:val="7"/>
-  </w:num>
-  <w:num w:numId="29">
-    <w:abstractNumId w:val="5"/>
+  <w:num w:numId="40">
+    <w:abstractNumId w:val="4"/>
   </w:num>
   <w:numIdMacAtCleanup w:val="13"/>
 </w:numbering>
@@ -11037,7 +11630,7 @@
   <w:style w:type="paragraph" w:default="1" w:styleId="Normal">
     <w:name w:val="Normal"/>
     <w:qFormat/>
-    <w:rsid w:val="001D0D2E"/>
+    <w:rsid w:val="005F01C0"/>
     <w:pPr>
       <w:spacing w:before="160" w:after="120" w:line="360" w:lineRule="auto"/>
       <w:ind w:firstLine="709"/>
@@ -11054,13 +11647,12 @@
     <w:autoRedefine/>
     <w:uiPriority w:val="9"/>
     <w:qFormat/>
-    <w:rsid w:val="009F16DA"/>
+    <w:rsid w:val="005F0ABC"/>
     <w:pPr>
       <w:numPr>
         <w:numId w:val="1"/>
       </w:numPr>
       <w:shd w:val="clear" w:color="auto" w:fill="F3F7FA"/>
-      <w:ind w:left="0" w:firstLine="0"/>
       <w:textAlignment w:val="baseline"/>
       <w:outlineLvl w:val="0"/>
     </w:pPr>
@@ -11071,6 +11663,7 @@
       <w:kern w:val="0"/>
       <w:sz w:val="36"/>
       <w:szCs w:val="36"/>
+      <w:shd w:val="clear" w:color="auto" w:fill="FFFFFF" w:themeFill="background1"/>
       <w:lang w:val="es-419" w:eastAsia="es-CO"/>
       <w14:ligatures w14:val="none"/>
     </w:rPr>
@@ -11235,7 +11828,7 @@
     <w:basedOn w:val="Fuentedeprrafopredeter"/>
     <w:link w:val="Ttulo1"/>
     <w:uiPriority w:val="9"/>
-    <w:rsid w:val="009F16DA"/>
+    <w:rsid w:val="005F0ABC"/>
     <w:rPr>
       <w:rFonts w:eastAsia="Times New Roman" w:cstheme="minorHAnsi"/>
       <w:b/>
@@ -12030,6 +12623,54 @@
     <w:name w:val="tabchar"/>
     <w:basedOn w:val="Fuentedeprrafopredeter"/>
     <w:rsid w:val="00CC7B82"/>
+  </w:style>
+  <w:style w:type="paragraph" w:styleId="Sangradetextonormal">
+    <w:name w:val="Body Text Indent"/>
+    <w:basedOn w:val="Normal"/>
+    <w:link w:val="SangradetextonormalCar"/>
+    <w:uiPriority w:val="99"/>
+    <w:unhideWhenUsed/>
+    <w:rsid w:val="005F0ABC"/>
+    <w:pPr>
+      <w:shd w:val="clear" w:color="auto" w:fill="FFFFFF" w:themeFill="background1"/>
+    </w:pPr>
+  </w:style>
+  <w:style w:type="character" w:customStyle="1" w:styleId="SangradetextonormalCar">
+    <w:name w:val="Sangría de texto normal Car"/>
+    <w:basedOn w:val="Fuentedeprrafopredeter"/>
+    <w:link w:val="Sangradetextonormal"/>
+    <w:uiPriority w:val="99"/>
+    <w:rsid w:val="005F0ABC"/>
+    <w:rPr>
+      <w:sz w:val="28"/>
+      <w:shd w:val="clear" w:color="auto" w:fill="FFFFFF" w:themeFill="background1"/>
+    </w:rPr>
+  </w:style>
+  <w:style w:type="paragraph" w:styleId="Sangra2detindependiente">
+    <w:name w:val="Body Text Indent 2"/>
+    <w:basedOn w:val="Normal"/>
+    <w:link w:val="Sangra2detindependienteCar"/>
+    <w:uiPriority w:val="99"/>
+    <w:unhideWhenUsed/>
+    <w:rsid w:val="005F0ABC"/>
+    <w:pPr>
+      <w:shd w:val="clear" w:color="auto" w:fill="FFFFFF" w:themeFill="background1"/>
+    </w:pPr>
+    <w:rPr>
+      <w:color w:val="000000" w:themeColor="text1"/>
+    </w:rPr>
+  </w:style>
+  <w:style w:type="character" w:customStyle="1" w:styleId="Sangra2detindependienteCar">
+    <w:name w:val="Sangría 2 de t. independiente Car"/>
+    <w:basedOn w:val="Fuentedeprrafopredeter"/>
+    <w:link w:val="Sangra2detindependiente"/>
+    <w:uiPriority w:val="99"/>
+    <w:rsid w:val="005F0ABC"/>
+    <w:rPr>
+      <w:color w:val="000000" w:themeColor="text1"/>
+      <w:sz w:val="28"/>
+      <w:shd w:val="clear" w:color="auto" w:fill="FFFFFF" w:themeFill="background1"/>
+    </w:rPr>
   </w:style>
 </w:styles>
 </file>
@@ -12597,13 +13238,13 @@
 </file>
 
 <file path=customXml/itemProps2.xml><?xml version="1.0" encoding="utf-8"?>
-<ds:datastoreItem xmlns:ds="http://schemas.openxmlformats.org/officeDocument/2006/customXml" ds:itemID="{1DBF7BE4-22DB-4F42-946E-95F477C7F471}"/>
+<ds:datastoreItem xmlns:ds="http://schemas.openxmlformats.org/officeDocument/2006/customXml" ds:itemID="{2661CB3F-07D1-4100-A003-1691485B516D}"/>
 </file>
 
 <file path=customXml/itemProps3.xml><?xml version="1.0" encoding="utf-8"?>
-<ds:datastoreItem xmlns:ds="http://schemas.openxmlformats.org/officeDocument/2006/customXml" ds:itemID="{C7ECEDAB-494D-424A-86DD-F4627FD25E86}"/>
+<ds:datastoreItem xmlns:ds="http://schemas.openxmlformats.org/officeDocument/2006/customXml" ds:itemID="{4C2BD7E6-18A8-46F9-9E3D-EF65DE301B65}"/>
 </file>
 
 <file path=customXml/itemProps4.xml><?xml version="1.0" encoding="utf-8"?>
-<ds:datastoreItem xmlns:ds="http://schemas.openxmlformats.org/officeDocument/2006/customXml" ds:itemID="{2B93BAFB-96B1-443F-AD6B-46ECCED1B6A8}"/>
+<ds:datastoreItem xmlns:ds="http://schemas.openxmlformats.org/officeDocument/2006/customXml" ds:itemID="{895C35E3-2107-4BB8-80FA-FCE41F2092FF}"/>
 </file>
--- a/fuentes/CFA_04_41311588_DU.docx
+++ b/fuentes/CFA_04_41311588_DU.docx
@@ -2594,32 +2594,16 @@
         <w:ind w:firstLine="0"/>
         <w:jc w:val="center"/>
       </w:pPr>
-      <w:r>
-        <w:lastRenderedPageBreak/>
-        <w:fldChar w:fldCharType="begin"/>
-      </w:r>
-      <w:r>
-        <w:instrText>HYPERLINK "https://youtu.be/kjAVQM-fwp8"</w:instrText>
-      </w:r>
-      <w:r>
-        <w:fldChar w:fldCharType="separate"/>
-      </w:r>
-      <w:r>
-        <w:rPr>
-          <w:rStyle w:val="Hipervnculo"/>
-          <w:b/>
-          <w:color w:val="002060"/>
-        </w:rPr>
-        <w:t>Enlace de reproducción del video</w:t>
-      </w:r>
-      <w:r>
-        <w:rPr>
-          <w:rStyle w:val="Hipervnculo"/>
-          <w:b/>
-          <w:color w:val="002060"/>
-        </w:rPr>
-        <w:fldChar w:fldCharType="end"/>
-      </w:r>
+      <w:hyperlink r:id="rId13" w:history="1">
+        <w:r>
+          <w:rPr>
+            <w:rStyle w:val="Hipervnculo"/>
+            <w:b/>
+            <w:color w:val="002060"/>
+          </w:rPr>
+          <w:t>Enlace de reproducción del video</w:t>
+        </w:r>
+      </w:hyperlink>
     </w:p>
     <w:tbl>
       <w:tblPr>
@@ -3000,7 +2984,7 @@
                     <pic:cNvPicPr/>
                   </pic:nvPicPr>
                   <pic:blipFill>
-                    <a:blip r:embed="rId13">
+                    <a:blip r:embed="rId14">
                       <a:extLst>
                         <a:ext uri="{28A0092B-C50C-407E-A947-70E740481C1C}">
                           <a14:useLocalDpi xmlns:a14="http://schemas.microsoft.com/office/drawing/2010/main" val="0"/>
@@ -3037,7 +3021,7 @@
           <w:u w:val="single"/>
         </w:rPr>
       </w:pPr>
-      <w:hyperlink r:id="rId14" w:history="1">
+      <w:hyperlink r:id="rId15" w:history="1">
         <w:r>
           <w:rPr>
             <w:rStyle w:val="Hipervnculo"/>
@@ -3265,7 +3249,7 @@
                     <pic:cNvPicPr/>
                   </pic:nvPicPr>
                   <pic:blipFill>
-                    <a:blip r:embed="rId15">
+                    <a:blip r:embed="rId16">
                       <a:extLst>
                         <a:ext uri="{28A0092B-C50C-407E-A947-70E740481C1C}">
                           <a14:useLocalDpi xmlns:a14="http://schemas.microsoft.com/office/drawing/2010/main" val="0"/>
@@ -3302,46 +3286,14 @@
           <w:u w:val="single"/>
         </w:rPr>
       </w:pPr>
-      <w:hyperlink r:id="rId16" w:history="1">
+      <w:hyperlink r:id="rId17" w:history="1">
         <w:r>
           <w:rPr>
             <w:rStyle w:val="Hipervnculo"/>
             <w:b/>
             <w:color w:val="002060"/>
           </w:rPr>
-          <w:t>Enlace de repro</w:t>
-        </w:r>
-        <w:r>
-          <w:rPr>
-            <w:rStyle w:val="Hipervnculo"/>
-            <w:b/>
-            <w:color w:val="002060"/>
-          </w:rPr>
-          <w:t>d</w:t>
-        </w:r>
-        <w:r>
-          <w:rPr>
-            <w:rStyle w:val="Hipervnculo"/>
-            <w:b/>
-            <w:color w:val="002060"/>
-          </w:rPr>
-          <w:t>ucción</w:t>
-        </w:r>
-        <w:r>
-          <w:rPr>
-            <w:rStyle w:val="Hipervnculo"/>
-            <w:b/>
-            <w:color w:val="002060"/>
-          </w:rPr>
-          <w:t xml:space="preserve"> </w:t>
-        </w:r>
-        <w:r>
-          <w:rPr>
-            <w:rStyle w:val="Hipervnculo"/>
-            <w:b/>
-            <w:color w:val="002060"/>
-          </w:rPr>
-          <w:t>del video</w:t>
+          <w:t>Enlace de reproducción del video</w:t>
         </w:r>
       </w:hyperlink>
     </w:p>
@@ -3589,7 +3541,7 @@
                     <pic:cNvPicPr/>
                   </pic:nvPicPr>
                   <pic:blipFill>
-                    <a:blip r:embed="rId17">
+                    <a:blip r:embed="rId18">
                       <a:extLst>
                         <a:ext uri="{28A0092B-C50C-407E-A947-70E740481C1C}">
                           <a14:useLocalDpi xmlns:a14="http://schemas.microsoft.com/office/drawing/2010/main" val="0"/>
@@ -3625,30 +3577,14 @@
           <w:u w:val="single"/>
         </w:rPr>
       </w:pPr>
-      <w:hyperlink r:id="rId18" w:history="1">
+      <w:hyperlink r:id="rId19" w:history="1">
         <w:r>
           <w:rPr>
             <w:rStyle w:val="Hipervnculo"/>
             <w:b/>
             <w:color w:val="002060"/>
           </w:rPr>
-          <w:t>Enlace de repro</w:t>
-        </w:r>
-        <w:r>
-          <w:rPr>
-            <w:rStyle w:val="Hipervnculo"/>
-            <w:b/>
-            <w:color w:val="002060"/>
-          </w:rPr>
-          <w:t>d</w:t>
-        </w:r>
-        <w:r>
-          <w:rPr>
-            <w:rStyle w:val="Hipervnculo"/>
-            <w:b/>
-            <w:color w:val="002060"/>
-          </w:rPr>
-          <w:t>ucción del video</w:t>
+          <w:t>Enlace de reproducción del video</w:t>
         </w:r>
       </w:hyperlink>
     </w:p>
@@ -4020,7 +3956,7 @@
                     <pic:cNvPicPr/>
                   </pic:nvPicPr>
                   <pic:blipFill>
-                    <a:blip r:embed="rId19">
+                    <a:blip r:embed="rId20">
                       <a:extLst>
                         <a:ext uri="{28A0092B-C50C-407E-A947-70E740481C1C}">
                           <a14:useLocalDpi xmlns:a14="http://schemas.microsoft.com/office/drawing/2010/main" val="0"/>
@@ -4057,30 +3993,14 @@
           <w:u w:val="single"/>
         </w:rPr>
       </w:pPr>
-      <w:hyperlink r:id="rId20" w:history="1">
+      <w:hyperlink r:id="rId21" w:history="1">
         <w:r>
           <w:rPr>
             <w:rStyle w:val="Hipervnculo"/>
             <w:b/>
             <w:color w:val="002060"/>
           </w:rPr>
-          <w:t>Enlace d</w:t>
-        </w:r>
-        <w:r>
-          <w:rPr>
-            <w:rStyle w:val="Hipervnculo"/>
-            <w:b/>
-            <w:color w:val="002060"/>
-          </w:rPr>
-          <w:t>e</w:t>
-        </w:r>
-        <w:r>
-          <w:rPr>
-            <w:rStyle w:val="Hipervnculo"/>
-            <w:b/>
-            <w:color w:val="002060"/>
-          </w:rPr>
-          <w:t xml:space="preserve"> reproducción del video</w:t>
+          <w:t>Enlace de reproducción del video</w:t>
         </w:r>
       </w:hyperlink>
     </w:p>
@@ -4548,7 +4468,7 @@
                     <pic:cNvPicPr/>
                   </pic:nvPicPr>
                   <pic:blipFill>
-                    <a:blip r:embed="rId21">
+                    <a:blip r:embed="rId22">
                       <a:extLst>
                         <a:ext uri="{28A0092B-C50C-407E-A947-70E740481C1C}">
                           <a14:useLocalDpi xmlns:a14="http://schemas.microsoft.com/office/drawing/2010/main" val="0"/>
@@ -4585,30 +4505,14 @@
           <w:color w:val="002060"/>
         </w:rPr>
       </w:pPr>
-      <w:hyperlink r:id="rId22" w:history="1">
+      <w:hyperlink r:id="rId23" w:history="1">
         <w:r>
           <w:rPr>
             <w:rStyle w:val="Hipervnculo"/>
             <w:b/>
             <w:color w:val="002060"/>
           </w:rPr>
-          <w:t>Enlace de</w:t>
-        </w:r>
-        <w:r>
-          <w:rPr>
-            <w:rStyle w:val="Hipervnculo"/>
-            <w:b/>
-            <w:color w:val="002060"/>
-          </w:rPr>
-          <w:t xml:space="preserve"> </w:t>
-        </w:r>
-        <w:r>
-          <w:rPr>
-            <w:rStyle w:val="Hipervnculo"/>
-            <w:b/>
-            <w:color w:val="002060"/>
-          </w:rPr>
-          <w:t>reproducción del video</w:t>
+          <w:t>Enlace de reproducción del video</w:t>
         </w:r>
       </w:hyperlink>
     </w:p>
@@ -4799,10 +4703,10 @@
           <w:lang w:val="es-419" w:eastAsia="es-CO"/>
         </w:rPr>
         <w:drawing>
-          <wp:inline distT="0" distB="0" distL="0" distR="0" wp14:anchorId="0BB30C98" wp14:editId="4FEA2D2D">
+          <wp:inline distT="0" distB="0" distL="0" distR="0" wp14:anchorId="5893B348" wp14:editId="5C9BB837">
             <wp:extent cx="6332220" cy="3528695"/>
             <wp:effectExtent l="0" t="0" r="0" b="0"/>
-            <wp:docPr id="11" name="Gráfico 11" descr="Síntesis. Figura que relaciona el mapa conceptual de la temática tratada durante este componente formativo, el cual hace mención que durante el cierre evaluativo en el resultado del aprendiz ; además de los reportes que genera SOFIA Plus."/>
+            <wp:docPr id="4" name="Gráfico 4" descr="Síntesis. Figura que relaciona el mapa conceptual de la temática tratada durante este componente formativo, el cual hace mención que durante el cierre evaluativo en el resultado del aprendiz; además de los reportes que genera SOFIA Plus."/>
             <wp:cNvGraphicFramePr>
               <a:graphicFrameLocks xmlns:a="http://schemas.openxmlformats.org/drawingml/2006/main" noChangeAspect="1"/>
             </wp:cNvGraphicFramePr>
@@ -4810,17 +4714,17 @@
               <a:graphicData uri="http://schemas.openxmlformats.org/drawingml/2006/picture">
                 <pic:pic xmlns:pic="http://schemas.openxmlformats.org/drawingml/2006/picture">
                   <pic:nvPicPr>
-                    <pic:cNvPr id="11" name="Gráfico 11" descr="Síntesis. Figura que relaciona el mapa conceptual de la temática tratada durante este componente formativo, el cual hace mención que durante el cierre evaluativo en el resultado del aprendiz ; además de los reportes que genera SOFIA Plus."/>
+                    <pic:cNvPr id="4" name="Gráfico 4" descr="Síntesis. Figura que relaciona el mapa conceptual de la temática tratada durante este componente formativo, el cual hace mención que durante el cierre evaluativo en el resultado del aprendiz; además de los reportes que genera SOFIA Plus."/>
                     <pic:cNvPicPr/>
                   </pic:nvPicPr>
                   <pic:blipFill>
-                    <a:blip r:embed="rId23">
+                    <a:blip r:embed="rId24">
                       <a:extLst>
                         <a:ext uri="{28A0092B-C50C-407E-A947-70E740481C1C}">
                           <a14:useLocalDpi xmlns:a14="http://schemas.microsoft.com/office/drawing/2010/main" val="0"/>
                         </a:ext>
                         <a:ext uri="{96DAC541-7B7A-43D3-8B79-37D633B846F1}">
-                          <asvg:svgBlip xmlns:asvg="http://schemas.microsoft.com/office/drawing/2016/SVG/main" r:embed="rId24"/>
+                          <asvg:svgBlip xmlns:asvg="http://schemas.microsoft.com/office/drawing/2016/SVG/main" r:embed="rId25"/>
                         </a:ext>
                       </a:extLst>
                     </a:blip>
@@ -4843,6 +4747,26 @@
           </wp:inline>
         </w:drawing>
       </w:r>
+    </w:p>
+    <w:p>
+      <w:pPr>
+        <w:shd w:val="clear" w:color="auto" w:fill="FFFFFF" w:themeFill="background1"/>
+        <w:ind w:firstLine="0"/>
+        <w:jc w:val="center"/>
+        <w:rPr>
+          <w:lang w:val="es-419" w:eastAsia="es-CO"/>
+        </w:rPr>
+      </w:pPr>
+    </w:p>
+    <w:p>
+      <w:pPr>
+        <w:shd w:val="clear" w:color="auto" w:fill="FFFFFF" w:themeFill="background1"/>
+        <w:ind w:firstLine="0"/>
+        <w:jc w:val="center"/>
+        <w:rPr>
+          <w:lang w:val="es-419" w:eastAsia="es-CO"/>
+        </w:rPr>
+      </w:pPr>
     </w:p>
     <w:p>
       <w:pPr>
@@ -5039,7 +4963,7 @@
             <w:pPr>
               <w:ind w:firstLine="0"/>
             </w:pPr>
-            <w:hyperlink r:id="rId25" w:history="1">
+            <w:hyperlink r:id="rId26" w:history="1">
               <w:r>
                 <w:rPr>
                   <w:rStyle w:val="Hipervnculo"/>
@@ -5190,7 +5114,7 @@
       <w:r>
         <w:t xml:space="preserve">. </w:t>
       </w:r>
-      <w:hyperlink r:id="rId26" w:history="1">
+      <w:hyperlink r:id="rId27" w:history="1">
         <w:r>
           <w:rPr>
             <w:rStyle w:val="Hipervnculo"/>
@@ -7560,8 +7484,8 @@
       </w:pPr>
     </w:p>
     <w:sectPr>
-      <w:headerReference w:type="default" r:id="rId27"/>
-      <w:footerReference w:type="default" r:id="rId28"/>
+      <w:headerReference w:type="default" r:id="rId28"/>
+      <w:footerReference w:type="default" r:id="rId29"/>
       <w:pgSz w:w="12240" w:h="15840"/>
       <w:pgMar w:top="1701" w:right="1134" w:bottom="1134" w:left="1134" w:header="709" w:footer="737" w:gutter="0"/>
       <w:pgNumType w:start="1"/>
@@ -13238,13 +13162,13 @@
 </file>
 
 <file path=customXml/itemProps2.xml><?xml version="1.0" encoding="utf-8"?>
-<ds:datastoreItem xmlns:ds="http://schemas.openxmlformats.org/officeDocument/2006/customXml" ds:itemID="{2661CB3F-07D1-4100-A003-1691485B516D}"/>
+<ds:datastoreItem xmlns:ds="http://schemas.openxmlformats.org/officeDocument/2006/customXml" ds:itemID="{4E162946-0ABC-428E-833B-C26774113F35}"/>
 </file>
 
 <file path=customXml/itemProps3.xml><?xml version="1.0" encoding="utf-8"?>
-<ds:datastoreItem xmlns:ds="http://schemas.openxmlformats.org/officeDocument/2006/customXml" ds:itemID="{4C2BD7E6-18A8-46F9-9E3D-EF65DE301B65}"/>
+<ds:datastoreItem xmlns:ds="http://schemas.openxmlformats.org/officeDocument/2006/customXml" ds:itemID="{015D4F92-F1AE-4FDE-91D1-8379EA8EAE89}"/>
 </file>
 
 <file path=customXml/itemProps4.xml><?xml version="1.0" encoding="utf-8"?>
-<ds:datastoreItem xmlns:ds="http://schemas.openxmlformats.org/officeDocument/2006/customXml" ds:itemID="{895C35E3-2107-4BB8-80FA-FCE41F2092FF}"/>
+<ds:datastoreItem xmlns:ds="http://schemas.openxmlformats.org/officeDocument/2006/customXml" ds:itemID="{6B5CDEEC-15A5-4C36-80E4-ACB421BE2F93}"/>
 </file>